--- a/ExoVista Change Log.docx
+++ b/ExoVista Change Log.docx
@@ -10,6 +10,306 @@
       <w:proofErr w:type="spellEnd"/>
       <w:r>
         <w:t xml:space="preserve"> Change Log</w:t>
+      </w:r>
+    </w:p>
+    <w:p>
+      <w:pPr>
+        <w:tabs>
+          <w:tab w:val="left" w:pos="1453"/>
+        </w:tabs>
+      </w:pPr>
+      <w:r>
+        <w:tab/>
+      </w:r>
+    </w:p>
+    <w:p>
+      <w:pPr>
+        <w:tabs>
+          <w:tab w:val="left" w:pos="1453"/>
+        </w:tabs>
+      </w:pPr>
+      <w:r>
+        <w:t>V2.1</w:t>
+      </w:r>
+    </w:p>
+    <w:p>
+      <w:r>
+        <w:t>Added an RNG “seed” parameter to defaults.py.</w:t>
+      </w:r>
+    </w:p>
+    <w:p>
+      <w:r>
+        <w:t>Added an “</w:t>
+      </w:r>
+      <w:proofErr w:type="spellStart"/>
+      <w:r>
+        <w:t>eecprob</w:t>
+      </w:r>
+      <w:proofErr w:type="spellEnd"/>
+      <w:r>
+        <w:t>” parameter</w:t>
+      </w:r>
+      <w:r>
+        <w:t xml:space="preserve"> to defaults.py</w:t>
+      </w:r>
+      <w:r>
+        <w:t xml:space="preserve"> that sets the overall likelihood that a planet in the EEC bounding box is in fact an EEC. (Default: 1.0.) Also works if different EECs have different bounding boxes.</w:t>
+      </w:r>
+    </w:p>
+    <w:p>
+      <w:r>
+        <w:t>Added PDF versions of the User Guide and Change Log.</w:t>
+      </w:r>
+    </w:p>
+    <w:p>
+      <w:r>
+        <w:t xml:space="preserve">Split defaults.py into a constants.py parameter list containing values that should not be changed, and a settings.py </w:t>
+      </w:r>
+      <w:proofErr w:type="spellStart"/>
+      <w:r>
+        <w:t>dataclass</w:t>
+      </w:r>
+      <w:proofErr w:type="spellEnd"/>
+      <w:r>
+        <w:t xml:space="preserve"> containing all of the values that should be </w:t>
+      </w:r>
+      <w:proofErr w:type="gramStart"/>
+      <w:r>
+        <w:t>user-settable</w:t>
+      </w:r>
+      <w:proofErr w:type="gramEnd"/>
+      <w:r>
+        <w:t>.</w:t>
+      </w:r>
+    </w:p>
+    <w:p>
+      <w:r>
+        <w:t xml:space="preserve">Added various parameters to the </w:t>
+      </w:r>
+      <w:proofErr w:type="gramStart"/>
+      <w:r>
+        <w:t>Settings</w:t>
+      </w:r>
+      <w:proofErr w:type="gramEnd"/>
+      <w:r>
+        <w:t xml:space="preserve"> </w:t>
+      </w:r>
+      <w:proofErr w:type="spellStart"/>
+      <w:r>
+        <w:t>dataclass</w:t>
+      </w:r>
+      <w:proofErr w:type="spellEnd"/>
+      <w:r>
+        <w:t xml:space="preserve">: planet parameter limits </w:t>
+      </w:r>
+      <w:proofErr w:type="spellStart"/>
+      <w:r>
+        <w:t>emin</w:t>
+      </w:r>
+      <w:proofErr w:type="spellEnd"/>
+      <w:r>
+        <w:t>/</w:t>
+      </w:r>
+      <w:proofErr w:type="spellStart"/>
+      <w:r>
+        <w:t>emax</w:t>
+      </w:r>
+      <w:proofErr w:type="spellEnd"/>
+      <w:r>
+        <w:t xml:space="preserve">, </w:t>
+      </w:r>
+      <w:proofErr w:type="spellStart"/>
+      <w:r>
+        <w:t>imin</w:t>
+      </w:r>
+      <w:proofErr w:type="spellEnd"/>
+      <w:r>
+        <w:t>/</w:t>
+      </w:r>
+      <w:proofErr w:type="spellStart"/>
+      <w:r>
+        <w:t>imax</w:t>
+      </w:r>
+      <w:proofErr w:type="spellEnd"/>
+      <w:r>
+        <w:t xml:space="preserve">, </w:t>
+      </w:r>
+      <w:proofErr w:type="spellStart"/>
+      <w:r>
+        <w:t>sysimin</w:t>
+      </w:r>
+      <w:proofErr w:type="spellEnd"/>
+      <w:r>
+        <w:t>/</w:t>
+      </w:r>
+      <w:proofErr w:type="spellStart"/>
+      <w:r>
+        <w:t>sysimax</w:t>
+      </w:r>
+      <w:proofErr w:type="spellEnd"/>
+      <w:r>
+        <w:t xml:space="preserve">, </w:t>
+      </w:r>
+      <w:proofErr w:type="spellStart"/>
+      <w:r>
+        <w:t>sysPAmin</w:t>
+      </w:r>
+      <w:proofErr w:type="spellEnd"/>
+      <w:r>
+        <w:t>/</w:t>
+      </w:r>
+      <w:proofErr w:type="spellStart"/>
+      <w:r>
+        <w:t>sysPAmax</w:t>
+      </w:r>
+      <w:proofErr w:type="spellEnd"/>
+      <w:r>
+        <w:t xml:space="preserve">; also disk particle size </w:t>
+      </w:r>
+      <w:proofErr w:type="spellStart"/>
+      <w:r>
+        <w:t>minsize</w:t>
+      </w:r>
+      <w:proofErr w:type="spellEnd"/>
+      <w:r>
+        <w:t>/</w:t>
+      </w:r>
+      <w:proofErr w:type="spellStart"/>
+      <w:r>
+        <w:t>maxsize</w:t>
+      </w:r>
+      <w:proofErr w:type="spellEnd"/>
+      <w:r>
+        <w:t>;</w:t>
+      </w:r>
+      <w:r>
+        <w:t xml:space="preserve"> also all of the </w:t>
+      </w:r>
+      <w:r>
+        <w:t xml:space="preserve">hard-coded </w:t>
+      </w:r>
+      <w:r>
+        <w:t>disk profile parameters.</w:t>
+      </w:r>
+    </w:p>
+    <w:p>
+      <w:r>
+        <w:t>Cleaned up the variable lists in constants and settings.</w:t>
+      </w:r>
+    </w:p>
+    <w:p>
+      <w:r>
+        <w:t>Added a 10-object target list for testing purposes.</w:t>
+      </w:r>
+    </w:p>
+    <w:p>
+      <w:r>
+        <w:t xml:space="preserve">Replaced the </w:t>
+      </w:r>
+      <w:proofErr w:type="gramStart"/>
+      <w:r>
+        <w:t>file-based</w:t>
+      </w:r>
+      <w:proofErr w:type="gramEnd"/>
+      <w:r>
+        <w:t xml:space="preserve"> </w:t>
+      </w:r>
+      <w:proofErr w:type="spellStart"/>
+      <w:r>
+        <w:t>MyRng</w:t>
+      </w:r>
+      <w:proofErr w:type="spellEnd"/>
+      <w:r>
+        <w:t xml:space="preserve"> with a seeded </w:t>
+      </w:r>
+      <w:proofErr w:type="spellStart"/>
+      <w:r>
+        <w:t>Numpy</w:t>
+      </w:r>
+      <w:proofErr w:type="spellEnd"/>
+      <w:r>
+        <w:t xml:space="preserve"> RNG.</w:t>
+      </w:r>
+    </w:p>
+    <w:p>
+      <w:r>
+        <w:t>Removed the unused sag13_eta_</w:t>
+      </w:r>
+      <w:proofErr w:type="gramStart"/>
+      <w:r>
+        <w:t>grid(</w:t>
+      </w:r>
+      <w:proofErr w:type="gramEnd"/>
+      <w:r>
+        <w:t>) function from generate_planets.py.</w:t>
+      </w:r>
+    </w:p>
+    <w:p>
+      <w:r>
+        <w:t xml:space="preserve">Removed the wrapper function for </w:t>
+      </w:r>
+      <w:proofErr w:type="spellStart"/>
+      <w:r>
+        <w:t>generate_</w:t>
+      </w:r>
+      <w:proofErr w:type="gramStart"/>
+      <w:r>
+        <w:t>scene</w:t>
+      </w:r>
+      <w:proofErr w:type="spellEnd"/>
+      <w:r>
+        <w:t>(</w:t>
+      </w:r>
+      <w:proofErr w:type="gramEnd"/>
+      <w:r>
+        <w:t>) from ExoVista.py.</w:t>
+      </w:r>
+    </w:p>
+    <w:p>
+      <w:r>
+        <w:t xml:space="preserve">Added a total iteration cap </w:t>
+      </w:r>
+      <w:r>
+        <w:t xml:space="preserve">of 200 </w:t>
+      </w:r>
+      <w:r>
+        <w:t>on the planet creation loop.</w:t>
+      </w:r>
+      <w:r>
+        <w:t xml:space="preserve"> (Adding a massive planet can render multiple small planets unstable, decreasing the total planet count. A planet added on the next iteration will reset the “non-increasing” step count without a net increase in planet count.)</w:t>
+      </w:r>
+    </w:p>
+    <w:p>
+      <w:r>
+        <w:t>Tested the stability of the longitude (as opposed to argument) of periastron at low inclinations.</w:t>
+      </w:r>
+    </w:p>
+    <w:p>
+      <w:r>
+        <w:t>Modified readfits.py to not output the phase curve plot if there is only one timestep in the FITS file.</w:t>
+      </w:r>
+    </w:p>
+    <w:p>
+      <w:r>
+        <w:t xml:space="preserve">Moved </w:t>
+      </w:r>
+      <w:proofErr w:type="gramStart"/>
+      <w:r>
+        <w:t>all of</w:t>
+      </w:r>
+      <w:proofErr w:type="gramEnd"/>
+      <w:r>
+        <w:t xml:space="preserve"> the user controls in readfits.py to the beginning of the script.</w:t>
+      </w:r>
+    </w:p>
+    <w:p>
+      <w:r>
+        <w:t>Created a basic user interface for readfits.py to select a FITS file from the command line.</w:t>
+      </w:r>
+    </w:p>
+    <w:p>
+      <w:r>
+        <w:t>Updated the documentation.</w:t>
       </w:r>
     </w:p>
     <w:p/>

--- a/ExoVista Change Log.docx
+++ b/ExoVista Change Log.docx
@@ -1,15 +1,199 @@
 
 <file path=word/document.xml><?xml version="1.0" encoding="utf-8"?>
-<w:document xmlns:wpc="http://schemas.microsoft.com/office/word/2010/wordprocessingCanvas" xmlns:cx="http://schemas.microsoft.com/office/drawing/2014/chartex" xmlns:cx1="http://schemas.microsoft.com/office/drawing/2015/9/8/chartex" xmlns:cx2="http://schemas.microsoft.com/office/drawing/2015/10/21/chartex" xmlns:cx3="http://schemas.microsoft.com/office/drawing/2016/5/9/chartex" xmlns:cx4="http://schemas.microsoft.com/office/drawing/2016/5/10/chartex" xmlns:cx5="http://schemas.microsoft.com/office/drawing/2016/5/11/chartex" xmlns:cx6="http://schemas.microsoft.com/office/drawing/2016/5/12/chartex" xmlns:cx7="http://schemas.microsoft.com/office/drawing/2016/5/13/chartex" xmlns:cx8="http://schemas.microsoft.com/office/drawing/2016/5/14/chartex" xmlns:mc="http://schemas.openxmlformats.org/markup-compatibility/2006" xmlns:aink="http://schemas.microsoft.com/office/drawing/2016/ink" xmlns:am3d="http://schemas.microsoft.com/office/drawing/2017/model3d" xmlns:o="urn:schemas-microsoft-com:office:office" xmlns:oel="http://schemas.microsoft.com/office/2019/extlst" xmlns:r="http://schemas.openxmlformats.org/officeDocument/2006/relationships" xmlns:m="http://schemas.openxmlformats.org/officeDocument/2006/math" xmlns:v="urn:schemas-microsoft-com:vml" xmlns:wp14="http://schemas.microsoft.com/office/word/2010/wordprocessingDrawing" xmlns:wp="http://schemas.openxmlformats.org/drawingml/2006/wordprocessingDrawing" xmlns:w10="urn:schemas-microsoft-com:office:word" xmlns:w="http://schemas.openxmlformats.org/wordprocessingml/2006/main" xmlns:w14="http://schemas.microsoft.com/office/word/2010/wordml" xmlns:w15="http://schemas.microsoft.com/office/word/2012/wordml" xmlns:w16cex="http://schemas.microsoft.com/office/word/2018/wordml/cex" xmlns:w16cid="http://schemas.microsoft.com/office/word/2016/wordml/cid" xmlns:w16="http://schemas.microsoft.com/office/word/2018/wordml" xmlns:w16sdtdh="http://schemas.microsoft.com/office/word/2020/wordml/sdtdatahash" xmlns:w16se="http://schemas.microsoft.com/office/word/2015/wordml/symex" xmlns:wpg="http://schemas.microsoft.com/office/word/2010/wordprocessingGroup" xmlns:wpi="http://schemas.microsoft.com/office/word/2010/wordprocessingInk" xmlns:wne="http://schemas.microsoft.com/office/word/2006/wordml" xmlns:wps="http://schemas.microsoft.com/office/word/2010/wordprocessingShape" mc:Ignorable="w14 w15 w16se w16cid w16 w16cex w16sdtdh wp14">
+<w:document xmlns:wpc="http://schemas.microsoft.com/office/word/2010/wordprocessingCanvas" xmlns:cx="http://schemas.microsoft.com/office/drawing/2014/chartex" xmlns:cx1="http://schemas.microsoft.com/office/drawing/2015/9/8/chartex" xmlns:cx2="http://schemas.microsoft.com/office/drawing/2015/10/21/chartex" xmlns:cx3="http://schemas.microsoft.com/office/drawing/2016/5/9/chartex" xmlns:cx4="http://schemas.microsoft.com/office/drawing/2016/5/10/chartex" xmlns:cx5="http://schemas.microsoft.com/office/drawing/2016/5/11/chartex" xmlns:cx6="http://schemas.microsoft.com/office/drawing/2016/5/12/chartex" xmlns:cx7="http://schemas.microsoft.com/office/drawing/2016/5/13/chartex" xmlns:cx8="http://schemas.microsoft.com/office/drawing/2016/5/14/chartex" xmlns:mc="http://schemas.openxmlformats.org/markup-compatibility/2006" xmlns:aink="http://schemas.microsoft.com/office/drawing/2016/ink" xmlns:am3d="http://schemas.microsoft.com/office/drawing/2017/model3d" xmlns:o="urn:schemas-microsoft-com:office:office" xmlns:oel="http://schemas.microsoft.com/office/2019/extlst" xmlns:r="http://schemas.openxmlformats.org/officeDocument/2006/relationships" xmlns:m="http://schemas.openxmlformats.org/officeDocument/2006/math" xmlns:v="urn:schemas-microsoft-com:vml" xmlns:wp14="http://schemas.microsoft.com/office/word/2010/wordprocessingDrawing" xmlns:wp="http://schemas.openxmlformats.org/drawingml/2006/wordprocessingDrawing" xmlns:w10="urn:schemas-microsoft-com:office:word" xmlns:w="http://schemas.openxmlformats.org/wordprocessingml/2006/main" xmlns:w14="http://schemas.microsoft.com/office/word/2010/wordml" xmlns:w15="http://schemas.microsoft.com/office/word/2012/wordml" xmlns:w16cex="http://schemas.microsoft.com/office/word/2018/wordml/cex" xmlns:w16cid="http://schemas.microsoft.com/office/word/2016/wordml/cid" xmlns:w16="http://schemas.microsoft.com/office/word/2018/wordml" xmlns:w16du="http://schemas.microsoft.com/office/word/2023/wordml/word16du" xmlns:w16sdtdh="http://schemas.microsoft.com/office/word/2020/wordml/sdtdatahash" xmlns:w16se="http://schemas.microsoft.com/office/word/2015/wordml/symex" xmlns:wpg="http://schemas.microsoft.com/office/word/2010/wordprocessingGroup" xmlns:wpi="http://schemas.microsoft.com/office/word/2010/wordprocessingInk" xmlns:wne="http://schemas.microsoft.com/office/word/2006/wordml" xmlns:wps="http://schemas.microsoft.com/office/word/2010/wordprocessingShape" mc:Ignorable="w14 w15 w16se w16cid w16 w16cex w16sdtdh wp14">
   <w:body>
     <w:p>
-      <w:proofErr w:type="spellStart"/>
-      <w:r>
+      <w:pPr>
+        <w:rPr>
+          <w:b/>
+          <w:bCs/>
+        </w:rPr>
+      </w:pPr>
+      <w:proofErr w:type="spellStart"/>
+      <w:r>
+        <w:rPr>
+          <w:b/>
+          <w:bCs/>
+        </w:rPr>
         <w:t>ExoVista</w:t>
       </w:r>
       <w:proofErr w:type="spellEnd"/>
       <w:r>
+        <w:rPr>
+          <w:b/>
+          <w:bCs/>
+        </w:rPr>
         <w:t xml:space="preserve"> Change Log</w:t>
+      </w:r>
+    </w:p>
+    <w:p/>
+    <w:p>
+      <w:pPr>
+        <w:rPr>
+          <w:b/>
+          <w:bCs/>
+        </w:rPr>
+      </w:pPr>
+      <w:r>
+        <w:rPr>
+          <w:b/>
+          <w:bCs/>
+        </w:rPr>
+        <w:t>V2.2</w:t>
+      </w:r>
+    </w:p>
+    <w:p>
+      <w:pPr>
+        <w:rPr>
+          <w:b/>
+          <w:bCs/>
+        </w:rPr>
+      </w:pPr>
+      <w:r>
+        <w:rPr>
+          <w:b/>
+          <w:bCs/>
+        </w:rPr>
+        <w:t>March 2</w:t>
+      </w:r>
+      <w:r>
+        <w:rPr>
+          <w:b/>
+          <w:bCs/>
+        </w:rPr>
+        <w:t>3</w:t>
+      </w:r>
+      <w:r>
+        <w:rPr>
+          <w:b/>
+          <w:bCs/>
+        </w:rPr>
+        <w:t>, 2023</w:t>
+      </w:r>
+    </w:p>
+    <w:p>
+      <w:r>
+        <w:t>Fixed a bug in the output of stellar coordinates.</w:t>
+      </w:r>
+    </w:p>
+    <w:p>
+      <w:r>
+        <w:t>Added phase angle to the planet data listed in the FITS files.</w:t>
+      </w:r>
+    </w:p>
+    <w:p>
+      <w:r>
+        <w:t>Added a version number line to the FITS files to allow backward-compatibility of post-processing scripts.</w:t>
+      </w:r>
+    </w:p>
+    <w:p>
+      <w:r>
+        <w:t>Added transit and eclipse detection.</w:t>
+      </w:r>
+    </w:p>
+    <w:p>
+      <w:r>
+        <w:t>Added a fifth plot for planet trajectories to readfits.py.</w:t>
+      </w:r>
+    </w:p>
+    <w:p>
+      <w:r>
+        <w:t>Added printing of transit and eclipse times to readfits.py.</w:t>
+      </w:r>
+    </w:p>
+    <w:p>
+      <w:r>
+        <w:t>Shifted the N-body integrator from Python to C++ to speed up integration with transit detection.</w:t>
+      </w:r>
+    </w:p>
+    <w:p>
+      <w:r>
+        <w:t>Updated post-processing scripts to handle multiple code versions.</w:t>
+      </w:r>
+    </w:p>
+    <w:p>
+      <w:r>
+        <w:t>Added functionality to readfits.py to reenter the FITS file name or number if an error occurs.</w:t>
+      </w:r>
+    </w:p>
+    <w:p>
+      <w:r>
+        <w:t>Added functionality to ExoVistaSystem.py to prompt for an input filename, accept one as a command line argument, and check for the correct “Star, Planets, Disks” format.</w:t>
+      </w:r>
+    </w:p>
+    <w:p>
+      <w:r>
+        <w:t>Set up ExoVistaSystem.py to read the number of disk components from the input file.</w:t>
+      </w:r>
+    </w:p>
+    <w:p>
+      <w:r>
+        <w:t>Fixed a bug in the coordinate transformations.</w:t>
+      </w:r>
+    </w:p>
+    <w:p>
+      <w:r>
+        <w:t>Fixed the parameters of the added Earth twins.</w:t>
+      </w:r>
+    </w:p>
+    <w:p>
+      <w:r>
+        <w:t>Adjusted the Earth twins to zero eccentricity so that the starting phase angle would be exactly 90 degrees.</w:t>
+      </w:r>
+    </w:p>
+    <w:p>
+      <w:r>
+        <w:t xml:space="preserve">Ensured </w:t>
+      </w:r>
+      <w:proofErr w:type="spellStart"/>
+      <w:r>
+        <w:t>generate_</w:t>
+      </w:r>
+      <w:proofErr w:type="gramStart"/>
+      <w:r>
+        <w:t>scene</w:t>
+      </w:r>
+      <w:proofErr w:type="spellEnd"/>
+      <w:r>
+        <w:t>(</w:t>
+      </w:r>
+      <w:proofErr w:type="gramEnd"/>
+      <w:r>
+        <w:t xml:space="preserve">) would report parameters </w:t>
+      </w:r>
+      <w:r>
+        <w:t>continuing through the desired maximum time.</w:t>
+      </w:r>
+      <w:r>
+        <w:t xml:space="preserve"> (Note this means there will always be multiple timesteps in the output.)</w:t>
+      </w:r>
+    </w:p>
+    <w:p>
+      <w:r>
+        <w:t>Fixed a potential bug in coordinate list handling.</w:t>
+      </w:r>
+    </w:p>
+    <w:p>
+      <w:r>
+        <w:t>Changed solar_system.dat from ID -1 to ID 999 for formatting reasons.</w:t>
+      </w:r>
+    </w:p>
+    <w:p>
+      <w:r>
+        <w:t>Fixed a bug in handling the Earth twin in load_scene.py</w:t>
+      </w:r>
+      <w:r>
+        <w:t xml:space="preserve"> and readfits.py.</w:t>
+      </w:r>
+    </w:p>
+    <w:p>
+      <w:r>
+        <w:t>Fixed a bug that prevented the seeded RNG from returning consistent results.</w:t>
+      </w:r>
+    </w:p>
+    <w:p>
+      <w:r>
+        <w:t>Updated the user guide and made various revisions for clarity.</w:t>
       </w:r>
     </w:p>
     <w:p>
@@ -27,12 +211,38 @@
         <w:tabs>
           <w:tab w:val="left" w:pos="1453"/>
         </w:tabs>
+        <w:rPr>
+          <w:b/>
+          <w:bCs/>
+        </w:rPr>
       </w:pPr>
       <w:r>
+        <w:rPr>
+          <w:b/>
+          <w:bCs/>
+        </w:rPr>
         <w:t>V2.1</w:t>
       </w:r>
     </w:p>
     <w:p>
+      <w:pPr>
+        <w:tabs>
+          <w:tab w:val="left" w:pos="1453"/>
+        </w:tabs>
+        <w:rPr>
+          <w:b/>
+          <w:bCs/>
+        </w:rPr>
+      </w:pPr>
+      <w:r>
+        <w:rPr>
+          <w:b/>
+          <w:bCs/>
+        </w:rPr>
+        <w:t>February 2, 2023</w:t>
+      </w:r>
+    </w:p>
+    <w:p>
       <w:r>
         <w:t>Added an RNG “seed” parameter to defaults.py.</w:t>
       </w:r>
@@ -204,6 +414,7 @@
     </w:p>
     <w:p>
       <w:r>
+        <w:lastRenderedPageBreak/>
         <w:t xml:space="preserve">Replaced the </w:t>
       </w:r>
       <w:proofErr w:type="gramStart"/>
@@ -314,11 +525,36 @@
     </w:p>
     <w:p/>
     <w:p>
-      <w:r>
+      <w:pPr>
+        <w:rPr>
+          <w:b/>
+          <w:bCs/>
+        </w:rPr>
+      </w:pPr>
+      <w:r>
+        <w:rPr>
+          <w:b/>
+          <w:bCs/>
+        </w:rPr>
         <w:t>V2.0.1</w:t>
       </w:r>
     </w:p>
     <w:p>
+      <w:pPr>
+        <w:rPr>
+          <w:b/>
+          <w:bCs/>
+        </w:rPr>
+      </w:pPr>
+      <w:r>
+        <w:rPr>
+          <w:b/>
+          <w:bCs/>
+        </w:rPr>
+        <w:t>January 27, 2023</w:t>
+      </w:r>
+    </w:p>
+    <w:p>
       <w:r>
         <w:t>Tested load_scene.py on v1.3 outputs.</w:t>
       </w:r>
@@ -364,8 +600,33 @@
     </w:p>
     <w:p/>
     <w:p>
-      <w:r>
+      <w:pPr>
+        <w:rPr>
+          <w:b/>
+          <w:bCs/>
+        </w:rPr>
+      </w:pPr>
+      <w:r>
+        <w:rPr>
+          <w:b/>
+          <w:bCs/>
+        </w:rPr>
         <w:t>V2.0</w:t>
+      </w:r>
+    </w:p>
+    <w:p>
+      <w:pPr>
+        <w:rPr>
+          <w:b/>
+          <w:bCs/>
+        </w:rPr>
+      </w:pPr>
+      <w:r>
+        <w:rPr>
+          <w:b/>
+          <w:bCs/>
+        </w:rPr>
+        <w:t>January 26, 2023</w:t>
       </w:r>
     </w:p>
     <w:p>

--- a/ExoVista Change Log.docx
+++ b/ExoVista Change Log.docx
@@ -39,6 +39,354 @@
           <w:b/>
           <w:bCs/>
         </w:rPr>
+        <w:t>V2.3</w:t>
+      </w:r>
+    </w:p>
+    <w:p>
+      <w:pPr>
+        <w:rPr>
+          <w:b/>
+          <w:bCs/>
+        </w:rPr>
+      </w:pPr>
+      <w:r>
+        <w:rPr>
+          <w:b/>
+          <w:bCs/>
+        </w:rPr>
+        <w:t>May 5, 2023</w:t>
+      </w:r>
+    </w:p>
+    <w:p>
+      <w:r>
+        <w:t>Fixed a fencepost error in plotting the disk brightness in readfits.py.</w:t>
+      </w:r>
+    </w:p>
+    <w:p>
+      <w:r>
+        <w:t xml:space="preserve">Changed generate_scene.py to </w:t>
+      </w:r>
+      <w:proofErr w:type="gramStart"/>
+      <w:r>
+        <w:t>actually use</w:t>
+      </w:r>
+      <w:proofErr w:type="gramEnd"/>
+      <w:r>
+        <w:t xml:space="preserve"> the “</w:t>
+      </w:r>
+      <w:proofErr w:type="spellStart"/>
+      <w:r>
+        <w:t>starbase</w:t>
+      </w:r>
+      <w:proofErr w:type="spellEnd"/>
+      <w:r>
+        <w:t xml:space="preserve">” </w:t>
+      </w:r>
+      <w:proofErr w:type="spellStart"/>
+      <w:r>
+        <w:t>dict</w:t>
+      </w:r>
+      <w:proofErr w:type="spellEnd"/>
+      <w:r>
+        <w:t xml:space="preserve"> of stellar parameters.</w:t>
+      </w:r>
+    </w:p>
+    <w:p>
+      <w:r>
+        <w:t>Added sky coordinates and proper motion to the “</w:t>
+      </w:r>
+      <w:proofErr w:type="spellStart"/>
+      <w:r>
+        <w:t>starbase</w:t>
+      </w:r>
+      <w:proofErr w:type="spellEnd"/>
+      <w:r>
+        <w:t>” dict.</w:t>
+      </w:r>
+    </w:p>
+    <w:p>
+      <w:r>
+        <w:t>Added the “parsefits.py” script, which parses an output FITS file to create a single-system input file</w:t>
+      </w:r>
+      <w:r>
+        <w:t xml:space="preserve"> that matches it exactly.</w:t>
+      </w:r>
+    </w:p>
+    <w:p>
+      <w:r>
+        <w:t xml:space="preserve">Added </w:t>
+      </w:r>
+      <w:proofErr w:type="spellStart"/>
+      <w:r>
+        <w:t>rdust_blowout</w:t>
+      </w:r>
+      <w:proofErr w:type="spellEnd"/>
+      <w:r>
+        <w:t xml:space="preserve">, </w:t>
+      </w:r>
+      <w:proofErr w:type="spellStart"/>
+      <w:r>
+        <w:t>tsublimate</w:t>
+      </w:r>
+      <w:proofErr w:type="spellEnd"/>
+      <w:r>
+        <w:t>, and the imaging parameters to the single-system input file format</w:t>
+      </w:r>
+      <w:r>
+        <w:t xml:space="preserve"> as a new (optional) “Settings” section.</w:t>
+      </w:r>
+    </w:p>
+    <w:p>
+      <w:r>
+        <w:t xml:space="preserve">Added </w:t>
+      </w:r>
+      <w:proofErr w:type="spellStart"/>
+      <w:r>
+        <w:t>rdust_blowout</w:t>
+      </w:r>
+      <w:proofErr w:type="spellEnd"/>
+      <w:r>
+        <w:t xml:space="preserve">, </w:t>
+      </w:r>
+      <w:proofErr w:type="spellStart"/>
+      <w:r>
+        <w:t>tsublimate</w:t>
+      </w:r>
+      <w:proofErr w:type="spellEnd"/>
+      <w:r>
+        <w:t xml:space="preserve">, and </w:t>
+      </w:r>
+      <w:proofErr w:type="spellStart"/>
+      <w:r>
+        <w:t>iwa</w:t>
+      </w:r>
+      <w:proofErr w:type="spellEnd"/>
+      <w:r>
+        <w:t xml:space="preserve"> to the header of the disk data cube extension in the output FITS file.</w:t>
+      </w:r>
+    </w:p>
+    <w:p>
+      <w:r>
+        <w:t>Adde</w:t>
+      </w:r>
+      <w:r>
+        <w:t>d</w:t>
+      </w:r>
+      <w:r>
+        <w:t xml:space="preserve"> a “hires” Settings parameter that resets the disk spectral resolution to equal the star/planet spectral resolution.</w:t>
+      </w:r>
+      <w:r>
+        <w:t xml:space="preserve"> (Default</w:t>
+      </w:r>
+      <w:r>
+        <w:t>: F</w:t>
+      </w:r>
+      <w:r>
+        <w:t>alse. Warning: causes high memory usage.)</w:t>
+      </w:r>
+    </w:p>
+    <w:p>
+      <w:r>
+        <w:t>Added “HIRES” to the output file name to signal when the high resolution is being used.</w:t>
+      </w:r>
+    </w:p>
+    <w:p>
+      <w:r>
+        <w:t xml:space="preserve">Added a Teff &gt; 3500 K restriction to load_stars.py based on the range of the </w:t>
+      </w:r>
+      <w:proofErr w:type="spellStart"/>
+      <w:r>
+        <w:t>Kurucz</w:t>
+      </w:r>
+      <w:proofErr w:type="spellEnd"/>
+      <w:r>
+        <w:t xml:space="preserve"> models.</w:t>
+      </w:r>
+    </w:p>
+    <w:p>
+      <w:r>
+        <w:t>Added an optional random spread in the phase functions (a parameterized multiplier on the Lambertian).</w:t>
+      </w:r>
+    </w:p>
+    <w:p>
+      <w:r>
+        <w:t xml:space="preserve">Added an option to use a stellar spectrum file in place of the </w:t>
+      </w:r>
+      <w:proofErr w:type="spellStart"/>
+      <w:r>
+        <w:t>Kurucz</w:t>
+      </w:r>
+      <w:proofErr w:type="spellEnd"/>
+      <w:r>
+        <w:t xml:space="preserve"> models</w:t>
+      </w:r>
+      <w:r>
+        <w:t xml:space="preserve"> (still subject to the bounds of the </w:t>
+      </w:r>
+      <w:proofErr w:type="spellStart"/>
+      <w:r>
+        <w:t>Kurucz</w:t>
+      </w:r>
+      <w:proofErr w:type="spellEnd"/>
+      <w:r>
+        <w:t xml:space="preserve"> models).</w:t>
+      </w:r>
+    </w:p>
+    <w:p>
+      <w:r>
+        <w:t>Added an optional random spread in the mass-radius relation based on the “fractional dispersion” hyperparameters of Chen &amp; Kipping (2017)</w:t>
+      </w:r>
+      <w:r>
+        <w:t>.</w:t>
+      </w:r>
+    </w:p>
+    <w:p>
+      <w:r>
+        <w:t xml:space="preserve">Fixed a bug that caused zero stars to be assigned to a core for some </w:t>
+      </w:r>
+      <w:r>
+        <w:t>sizes of target lists</w:t>
+      </w:r>
+      <w:r>
+        <w:t xml:space="preserve"> (which causes a crash).</w:t>
+      </w:r>
+    </w:p>
+    <w:p>
+      <w:r>
+        <w:t>Added an example stellar spectrum (</w:t>
+      </w:r>
+      <w:proofErr w:type="spellStart"/>
+      <w:r>
+        <w:t>Kurucz</w:t>
+      </w:r>
+      <w:proofErr w:type="spellEnd"/>
+      <w:r>
+        <w:t xml:space="preserve"> model for the Sun).</w:t>
+      </w:r>
+    </w:p>
+    <w:p>
+      <w:r>
+        <w:t>Updated the</w:t>
+      </w:r>
+      <w:r>
+        <w:t xml:space="preserve"> example output file (our Solar system at 10 pc, </w:t>
+      </w:r>
+      <w:proofErr w:type="gramStart"/>
+      <w:r>
+        <w:t>10</w:t>
+      </w:r>
+      <w:r>
+        <w:t xml:space="preserve"> year</w:t>
+      </w:r>
+      <w:proofErr w:type="gramEnd"/>
+      <w:r>
+        <w:t xml:space="preserve"> integration).</w:t>
+      </w:r>
+    </w:p>
+    <w:p>
+      <w:r>
+        <w:t>Added command-line input of file names to ExoVistaSystem.py.</w:t>
+      </w:r>
+    </w:p>
+    <w:p>
+      <w:r>
+        <w:t>Modified ExoVistaSystem.py to detect and set the number of disk components based on the input file.</w:t>
+      </w:r>
+    </w:p>
+    <w:p>
+      <w:r>
+        <w:t>Significant overhaul of readfits.py, including improved input handling, backwards compatibility, and outputting the list of transit and eclipse events.</w:t>
+      </w:r>
+    </w:p>
+    <w:p>
+      <w:r>
+        <w:t xml:space="preserve">Laid the groundwork for dust emission/absorption spectra generation with the </w:t>
+      </w:r>
+      <w:proofErr w:type="spellStart"/>
+      <w:r>
+        <w:t>load_</w:t>
+      </w:r>
+      <w:proofErr w:type="gramStart"/>
+      <w:r>
+        <w:t>lqabs</w:t>
+      </w:r>
+      <w:proofErr w:type="spellEnd"/>
+      <w:r>
+        <w:t>(</w:t>
+      </w:r>
+      <w:proofErr w:type="gramEnd"/>
+      <w:r>
+        <w:t>) routine in generate_scene.py (not yet used).</w:t>
+      </w:r>
+    </w:p>
+    <w:p>
+      <w:r>
+        <w:t xml:space="preserve">Fixed a bug that broke RNG seed repeatability in </w:t>
+      </w:r>
+      <w:proofErr w:type="spellStart"/>
+      <w:r>
+        <w:t>generate_</w:t>
+      </w:r>
+      <w:proofErr w:type="gramStart"/>
+      <w:r>
+        <w:t>scene</w:t>
+      </w:r>
+      <w:proofErr w:type="spellEnd"/>
+      <w:r>
+        <w:t>(</w:t>
+      </w:r>
+      <w:proofErr w:type="gramEnd"/>
+      <w:r>
+        <w:t>).</w:t>
+      </w:r>
+    </w:p>
+    <w:p>
+      <w:r>
+        <w:t xml:space="preserve">Fixed a planet-counting bug in </w:t>
+      </w:r>
+      <w:proofErr w:type="spellStart"/>
+      <w:r>
+        <w:t>load_</w:t>
+      </w:r>
+      <w:proofErr w:type="gramStart"/>
+      <w:r>
+        <w:t>scene</w:t>
+      </w:r>
+      <w:proofErr w:type="spellEnd"/>
+      <w:r>
+        <w:t>(</w:t>
+      </w:r>
+      <w:proofErr w:type="gramEnd"/>
+      <w:r>
+        <w:t>).</w:t>
+      </w:r>
+    </w:p>
+    <w:p>
+      <w:r>
+        <w:t xml:space="preserve">Added the new </w:t>
+      </w:r>
+      <w:proofErr w:type="spellStart"/>
+      <w:r>
+        <w:t>add_background</w:t>
+      </w:r>
+      <w:proofErr w:type="spellEnd"/>
+      <w:r>
+        <w:t xml:space="preserve"> module, which generates random extragalactic background sources for a scene.</w:t>
+      </w:r>
+    </w:p>
+    <w:p/>
+    <w:p>
+      <w:pPr>
+        <w:rPr>
+          <w:b/>
+          <w:bCs/>
+        </w:rPr>
+      </w:pPr>
+      <w:r>
+        <w:rPr>
+          <w:b/>
+          <w:bCs/>
+        </w:rPr>
         <w:t>V2.2</w:t>
       </w:r>
     </w:p>
@@ -83,6 +431,7 @@
     </w:p>
     <w:p>
       <w:r>
+        <w:lastRenderedPageBreak/>
         <w:t>Added a version number line to the FITS files to allow backward-compatibility of post-processing scripts.</w:t>
       </w:r>
     </w:p>
@@ -414,80 +763,83 @@
     </w:p>
     <w:p>
       <w:r>
+        <w:t xml:space="preserve">Replaced the </w:t>
+      </w:r>
+      <w:proofErr w:type="gramStart"/>
+      <w:r>
+        <w:t>file-based</w:t>
+      </w:r>
+      <w:proofErr w:type="gramEnd"/>
+      <w:r>
+        <w:t xml:space="preserve"> </w:t>
+      </w:r>
+      <w:proofErr w:type="spellStart"/>
+      <w:r>
+        <w:t>MyRng</w:t>
+      </w:r>
+      <w:proofErr w:type="spellEnd"/>
+      <w:r>
+        <w:t xml:space="preserve"> with a seeded </w:t>
+      </w:r>
+      <w:proofErr w:type="spellStart"/>
+      <w:r>
+        <w:t>Numpy</w:t>
+      </w:r>
+      <w:proofErr w:type="spellEnd"/>
+      <w:r>
+        <w:t xml:space="preserve"> RNG.</w:t>
+      </w:r>
+    </w:p>
+    <w:p>
+      <w:r>
+        <w:t>Removed the unused sag13_eta_</w:t>
+      </w:r>
+      <w:proofErr w:type="gramStart"/>
+      <w:r>
+        <w:t>grid(</w:t>
+      </w:r>
+      <w:proofErr w:type="gramEnd"/>
+      <w:r>
+        <w:t>) function from generate_planets.py.</w:t>
+      </w:r>
+    </w:p>
+    <w:p>
+      <w:r>
+        <w:t xml:space="preserve">Removed the wrapper function for </w:t>
+      </w:r>
+      <w:proofErr w:type="spellStart"/>
+      <w:r>
+        <w:t>generate_</w:t>
+      </w:r>
+      <w:proofErr w:type="gramStart"/>
+      <w:r>
+        <w:t>scene</w:t>
+      </w:r>
+      <w:proofErr w:type="spellEnd"/>
+      <w:r>
+        <w:t>(</w:t>
+      </w:r>
+      <w:proofErr w:type="gramEnd"/>
+      <w:r>
+        <w:t>) from ExoVista.py.</w:t>
+      </w:r>
+    </w:p>
+    <w:p>
+      <w:r>
+        <w:t xml:space="preserve">Added a total iteration cap </w:t>
+      </w:r>
+      <w:r>
+        <w:t xml:space="preserve">of 200 </w:t>
+      </w:r>
+      <w:r>
+        <w:t>on the planet creation loop.</w:t>
+      </w:r>
+      <w:r>
+        <w:t xml:space="preserve"> (Adding a massive planet can render multiple small planets unstable, decreasing the total planet count. A planet added on </w:t>
+      </w:r>
+      <w:r>
         <w:lastRenderedPageBreak/>
-        <w:t xml:space="preserve">Replaced the </w:t>
-      </w:r>
-      <w:proofErr w:type="gramStart"/>
-      <w:r>
-        <w:t>file-based</w:t>
-      </w:r>
-      <w:proofErr w:type="gramEnd"/>
-      <w:r>
-        <w:t xml:space="preserve"> </w:t>
-      </w:r>
-      <w:proofErr w:type="spellStart"/>
-      <w:r>
-        <w:t>MyRng</w:t>
-      </w:r>
-      <w:proofErr w:type="spellEnd"/>
-      <w:r>
-        <w:t xml:space="preserve"> with a seeded </w:t>
-      </w:r>
-      <w:proofErr w:type="spellStart"/>
-      <w:r>
-        <w:t>Numpy</w:t>
-      </w:r>
-      <w:proofErr w:type="spellEnd"/>
-      <w:r>
-        <w:t xml:space="preserve"> RNG.</w:t>
-      </w:r>
-    </w:p>
-    <w:p>
-      <w:r>
-        <w:t>Removed the unused sag13_eta_</w:t>
-      </w:r>
-      <w:proofErr w:type="gramStart"/>
-      <w:r>
-        <w:t>grid(</w:t>
-      </w:r>
-      <w:proofErr w:type="gramEnd"/>
-      <w:r>
-        <w:t>) function from generate_planets.py.</w:t>
-      </w:r>
-    </w:p>
-    <w:p>
-      <w:r>
-        <w:t xml:space="preserve">Removed the wrapper function for </w:t>
-      </w:r>
-      <w:proofErr w:type="spellStart"/>
-      <w:r>
-        <w:t>generate_</w:t>
-      </w:r>
-      <w:proofErr w:type="gramStart"/>
-      <w:r>
-        <w:t>scene</w:t>
-      </w:r>
-      <w:proofErr w:type="spellEnd"/>
-      <w:r>
-        <w:t>(</w:t>
-      </w:r>
-      <w:proofErr w:type="gramEnd"/>
-      <w:r>
-        <w:t>) from ExoVista.py.</w:t>
-      </w:r>
-    </w:p>
-    <w:p>
-      <w:r>
-        <w:t xml:space="preserve">Added a total iteration cap </w:t>
-      </w:r>
-      <w:r>
-        <w:t xml:space="preserve">of 200 </w:t>
-      </w:r>
-      <w:r>
-        <w:t>on the planet creation loop.</w:t>
-      </w:r>
-      <w:r>
-        <w:t xml:space="preserve"> (Adding a massive planet can render multiple small planets unstable, decreasing the total planet count. A planet added on the next iteration will reset the “non-increasing” step count without a net increase in planet count.)</w:t>
+        <w:t>the next iteration will reset the “non-increasing” step count without a net increase in planet count.)</w:t>
       </w:r>
     </w:p>
     <w:p>

--- a/ExoVista Change Log.docx
+++ b/ExoVista Change Log.docx
@@ -26,6 +26,87 @@
         <w:t xml:space="preserve"> Change Log</w:t>
       </w:r>
     </w:p>
+    <w:p>
+      <w:pPr>
+        <w:rPr>
+          <w:b/>
+          <w:bCs/>
+        </w:rPr>
+      </w:pPr>
+    </w:p>
+    <w:p>
+      <w:pPr>
+        <w:rPr>
+          <w:b/>
+          <w:bCs/>
+        </w:rPr>
+      </w:pPr>
+      <w:r>
+        <w:rPr>
+          <w:b/>
+          <w:bCs/>
+        </w:rPr>
+        <w:t>v</w:t>
+      </w:r>
+      <w:r>
+        <w:rPr>
+          <w:b/>
+          <w:bCs/>
+        </w:rPr>
+        <w:t>2.31</w:t>
+      </w:r>
+    </w:p>
+    <w:p>
+      <w:pPr>
+        <w:rPr>
+          <w:b/>
+          <w:bCs/>
+        </w:rPr>
+      </w:pPr>
+      <w:r>
+        <w:rPr>
+          <w:b/>
+          <w:bCs/>
+        </w:rPr>
+        <w:t>May 2023</w:t>
+      </w:r>
+    </w:p>
+    <w:p>
+      <w:r>
+        <w:t>Reduced the mini-target list from 10 stars to 8.</w:t>
+      </w:r>
+    </w:p>
+    <w:p>
+      <w:r>
+        <w:t xml:space="preserve">Fixed the order of arguments in </w:t>
+      </w:r>
+      <w:proofErr w:type="spellStart"/>
+      <w:r>
+        <w:t>mass_to_radius</w:t>
+      </w:r>
+      <w:proofErr w:type="spellEnd"/>
+      <w:r>
+        <w:t>().</w:t>
+      </w:r>
+    </w:p>
+    <w:p>
+      <w:r>
+        <w:t>Cleaned up the command line output to be more informative.</w:t>
+      </w:r>
+    </w:p>
+    <w:p>
+      <w:r>
+        <w:t xml:space="preserve">Fixed the numbering of the FITS extensions in the output setup in </w:t>
+      </w:r>
+      <w:proofErr w:type="spellStart"/>
+      <w:r>
+        <w:t>generate_scene</w:t>
+      </w:r>
+      <w:proofErr w:type="spellEnd"/>
+      <w:r>
+        <w:t>().</w:t>
+      </w:r>
+    </w:p>
     <w:p/>
     <w:p>
       <w:pPr>
@@ -39,7 +120,14 @@
           <w:b/>
           <w:bCs/>
         </w:rPr>
-        <w:t>V2.3</w:t>
+        <w:t>v</w:t>
+      </w:r>
+      <w:r>
+        <w:rPr>
+          <w:b/>
+          <w:bCs/>
+        </w:rPr>
+        <w:t>2.3</w:t>
       </w:r>
     </w:p>
     <w:p>
@@ -64,15 +152,7 @@
     </w:p>
     <w:p>
       <w:r>
-        <w:t xml:space="preserve">Changed generate_scene.py to </w:t>
-      </w:r>
-      <w:proofErr w:type="gramStart"/>
-      <w:r>
-        <w:t>actually use</w:t>
-      </w:r>
-      <w:proofErr w:type="gramEnd"/>
-      <w:r>
-        <w:t xml:space="preserve"> the “</w:t>
+        <w:t>Changed generate_scene.py to actually use the “</w:t>
       </w:r>
       <w:proofErr w:type="spellStart"/>
       <w:r>
@@ -271,16 +351,11 @@
       <w:r>
         <w:t xml:space="preserve"> example output file (our Solar system at 10 pc, </w:t>
       </w:r>
-      <w:proofErr w:type="gramStart"/>
       <w:r>
         <w:t>10</w:t>
       </w:r>
       <w:r>
-        <w:t xml:space="preserve"> year</w:t>
-      </w:r>
-      <w:proofErr w:type="gramEnd"/>
-      <w:r>
-        <w:t xml:space="preserve"> integration).</w:t>
+        <w:t xml:space="preserve"> year integration).</w:t>
       </w:r>
     </w:p>
     <w:p>
@@ -304,19 +379,11 @@
       </w:r>
       <w:proofErr w:type="spellStart"/>
       <w:r>
-        <w:t>load_</w:t>
-      </w:r>
-      <w:proofErr w:type="gramStart"/>
-      <w:r>
-        <w:t>lqabs</w:t>
-      </w:r>
-      <w:proofErr w:type="spellEnd"/>
-      <w:r>
-        <w:t>(</w:t>
-      </w:r>
-      <w:proofErr w:type="gramEnd"/>
-      <w:r>
-        <w:t>) routine in generate_scene.py (not yet used).</w:t>
+        <w:t>load_lqabs</w:t>
+      </w:r>
+      <w:proofErr w:type="spellEnd"/>
+      <w:r>
+        <w:t>() routine in generate_scene.py (not yet used).</w:t>
       </w:r>
     </w:p>
     <w:p>
@@ -325,19 +392,11 @@
       </w:r>
       <w:proofErr w:type="spellStart"/>
       <w:r>
-        <w:t>generate_</w:t>
-      </w:r>
-      <w:proofErr w:type="gramStart"/>
-      <w:r>
-        <w:t>scene</w:t>
-      </w:r>
-      <w:proofErr w:type="spellEnd"/>
-      <w:r>
-        <w:t>(</w:t>
-      </w:r>
-      <w:proofErr w:type="gramEnd"/>
-      <w:r>
-        <w:t>).</w:t>
+        <w:t>generate_scene</w:t>
+      </w:r>
+      <w:proofErr w:type="spellEnd"/>
+      <w:r>
+        <w:t>().</w:t>
       </w:r>
     </w:p>
     <w:p>
@@ -346,23 +405,16 @@
       </w:r>
       <w:proofErr w:type="spellStart"/>
       <w:r>
-        <w:t>load_</w:t>
-      </w:r>
-      <w:proofErr w:type="gramStart"/>
-      <w:r>
-        <w:t>scene</w:t>
-      </w:r>
-      <w:proofErr w:type="spellEnd"/>
-      <w:r>
-        <w:t>(</w:t>
-      </w:r>
-      <w:proofErr w:type="gramEnd"/>
-      <w:r>
-        <w:t>).</w:t>
-      </w:r>
-    </w:p>
-    <w:p>
-      <w:r>
+        <w:t>load_scene</w:t>
+      </w:r>
+      <w:proofErr w:type="spellEnd"/>
+      <w:r>
+        <w:t>().</w:t>
+      </w:r>
+    </w:p>
+    <w:p>
+      <w:r>
+        <w:lastRenderedPageBreak/>
         <w:t xml:space="preserve">Added the new </w:t>
       </w:r>
       <w:proofErr w:type="spellStart"/>
@@ -387,7 +439,14 @@
           <w:b/>
           <w:bCs/>
         </w:rPr>
-        <w:t>V2.2</w:t>
+        <w:t>v</w:t>
+      </w:r>
+      <w:r>
+        <w:rPr>
+          <w:b/>
+          <w:bCs/>
+        </w:rPr>
+        <w:t>2.2</w:t>
       </w:r>
     </w:p>
     <w:p>
@@ -431,7 +490,6 @@
     </w:p>
     <w:p>
       <w:r>
-        <w:lastRenderedPageBreak/>
         <w:t>Added a version number line to the FITS files to allow backward-compatibility of post-processing scripts.</w:t>
       </w:r>
     </w:p>
@@ -496,19 +554,11 @@
       </w:r>
       <w:proofErr w:type="spellStart"/>
       <w:r>
-        <w:t>generate_</w:t>
-      </w:r>
-      <w:proofErr w:type="gramStart"/>
-      <w:r>
-        <w:t>scene</w:t>
-      </w:r>
-      <w:proofErr w:type="spellEnd"/>
-      <w:r>
-        <w:t>(</w:t>
-      </w:r>
-      <w:proofErr w:type="gramEnd"/>
-      <w:r>
-        <w:t xml:space="preserve">) would report parameters </w:t>
+        <w:t>generate_scene</w:t>
+      </w:r>
+      <w:proofErr w:type="spellEnd"/>
+      <w:r>
+        <w:t xml:space="preserve">() would report parameters </w:t>
       </w:r>
       <w:r>
         <w:t>continuing through the desired maximum time.</w:t>
@@ -570,7 +620,14 @@
           <w:b/>
           <w:bCs/>
         </w:rPr>
-        <w:t>V2.1</w:t>
+        <w:t>v</w:t>
+      </w:r>
+      <w:r>
+        <w:rPr>
+          <w:b/>
+          <w:bCs/>
+        </w:rPr>
+        <w:t>2.1</w:t>
       </w:r>
     </w:p>
     <w:p>
@@ -630,28 +687,12 @@
       </w:r>
       <w:proofErr w:type="spellEnd"/>
       <w:r>
-        <w:t xml:space="preserve"> containing all of the values that should be </w:t>
-      </w:r>
-      <w:proofErr w:type="gramStart"/>
-      <w:r>
-        <w:t>user-settable</w:t>
-      </w:r>
-      <w:proofErr w:type="gramEnd"/>
-      <w:r>
-        <w:t>.</w:t>
-      </w:r>
-    </w:p>
-    <w:p>
-      <w:r>
-        <w:t xml:space="preserve">Added various parameters to the </w:t>
-      </w:r>
-      <w:proofErr w:type="gramStart"/>
-      <w:r>
-        <w:t>Settings</w:t>
-      </w:r>
-      <w:proofErr w:type="gramEnd"/>
-      <w:r>
-        <w:t xml:space="preserve"> </w:t>
+        <w:t xml:space="preserve"> containing all of the values that should be user-settable.</w:t>
+      </w:r>
+    </w:p>
+    <w:p>
+      <w:r>
+        <w:t xml:space="preserve">Added various parameters to the Settings </w:t>
       </w:r>
       <w:proofErr w:type="spellStart"/>
       <w:r>
@@ -758,20 +799,13 @@
     </w:p>
     <w:p>
       <w:r>
+        <w:lastRenderedPageBreak/>
         <w:t>Added a 10-object target list for testing purposes.</w:t>
       </w:r>
     </w:p>
     <w:p>
       <w:r>
-        <w:t xml:space="preserve">Replaced the </w:t>
-      </w:r>
-      <w:proofErr w:type="gramStart"/>
-      <w:r>
-        <w:t>file-based</w:t>
-      </w:r>
-      <w:proofErr w:type="gramEnd"/>
-      <w:r>
-        <w:t xml:space="preserve"> </w:t>
+        <w:t xml:space="preserve">Replaced the file-based </w:t>
       </w:r>
       <w:proofErr w:type="spellStart"/>
       <w:r>
@@ -792,15 +826,7 @@
     </w:p>
     <w:p>
       <w:r>
-        <w:t>Removed the unused sag13_eta_</w:t>
-      </w:r>
-      <w:proofErr w:type="gramStart"/>
-      <w:r>
-        <w:t>grid(</w:t>
-      </w:r>
-      <w:proofErr w:type="gramEnd"/>
-      <w:r>
-        <w:t>) function from generate_planets.py.</w:t>
+        <w:t>Removed the unused sag13_eta_grid() function from generate_planets.py.</w:t>
       </w:r>
     </w:p>
     <w:p>
@@ -809,19 +835,11 @@
       </w:r>
       <w:proofErr w:type="spellStart"/>
       <w:r>
-        <w:t>generate_</w:t>
-      </w:r>
-      <w:proofErr w:type="gramStart"/>
-      <w:r>
-        <w:t>scene</w:t>
-      </w:r>
-      <w:proofErr w:type="spellEnd"/>
-      <w:r>
-        <w:t>(</w:t>
-      </w:r>
-      <w:proofErr w:type="gramEnd"/>
-      <w:r>
-        <w:t>) from ExoVista.py.</w:t>
+        <w:t>generate_scene</w:t>
+      </w:r>
+      <w:proofErr w:type="spellEnd"/>
+      <w:r>
+        <w:t>() from ExoVista.py.</w:t>
       </w:r>
     </w:p>
     <w:p>
@@ -835,11 +853,7 @@
         <w:t>on the planet creation loop.</w:t>
       </w:r>
       <w:r>
-        <w:t xml:space="preserve"> (Adding a massive planet can render multiple small planets unstable, decreasing the total planet count. A planet added on </w:t>
-      </w:r>
-      <w:r>
-        <w:lastRenderedPageBreak/>
-        <w:t>the next iteration will reset the “non-increasing” step count without a net increase in planet count.)</w:t>
+        <w:t xml:space="preserve"> (Adding a massive planet can render multiple small planets unstable, decreasing the total planet count. A planet added on the next iteration will reset the “non-increasing” step count without a net increase in planet count.)</w:t>
       </w:r>
     </w:p>
     <w:p>
@@ -854,15 +868,7 @@
     </w:p>
     <w:p>
       <w:r>
-        <w:t xml:space="preserve">Moved </w:t>
-      </w:r>
-      <w:proofErr w:type="gramStart"/>
-      <w:r>
-        <w:t>all of</w:t>
-      </w:r>
-      <w:proofErr w:type="gramEnd"/>
-      <w:r>
-        <w:t xml:space="preserve"> the user controls in readfits.py to the beginning of the script.</w:t>
+        <w:t>Moved all of the user controls in readfits.py to the beginning of the script.</w:t>
       </w:r>
     </w:p>
     <w:p>
@@ -888,7 +894,14 @@
           <w:b/>
           <w:bCs/>
         </w:rPr>
-        <w:t>V2.0.1</w:t>
+        <w:t>v</w:t>
+      </w:r>
+      <w:r>
+        <w:rPr>
+          <w:b/>
+          <w:bCs/>
+        </w:rPr>
+        <w:t>2.0.1</w:t>
       </w:r>
     </w:p>
     <w:p>
@@ -921,15 +934,7 @@
       </w:r>
       <w:proofErr w:type="spellEnd"/>
       <w:r>
-        <w:t xml:space="preserve"> routine from 10 million random numbers to 1 million </w:t>
-      </w:r>
-      <w:proofErr w:type="gramStart"/>
-      <w:r>
-        <w:t>in order to</w:t>
-      </w:r>
-      <w:proofErr w:type="gramEnd"/>
-      <w:r>
-        <w:t xml:space="preserve"> comply with </w:t>
+        <w:t xml:space="preserve"> routine from 10 million random numbers to 1 million in order to comply with </w:t>
       </w:r>
       <w:proofErr w:type="spellStart"/>
       <w:r>
@@ -963,7 +968,14 @@
           <w:b/>
           <w:bCs/>
         </w:rPr>
-        <w:t>V2.0</w:t>
+        <w:t>v</w:t>
+      </w:r>
+      <w:r>
+        <w:rPr>
+          <w:b/>
+          <w:bCs/>
+        </w:rPr>
+        <w:t>2.0</w:t>
       </w:r>
     </w:p>
     <w:p>

--- a/ExoVista Change Log.docx
+++ b/ExoVista Change Log.docx
@@ -46,6 +46,108 @@
           <w:b/>
           <w:bCs/>
         </w:rPr>
+        <w:t>v2.32</w:t>
+      </w:r>
+    </w:p>
+    <w:p>
+      <w:pPr>
+        <w:rPr>
+          <w:b/>
+          <w:bCs/>
+        </w:rPr>
+      </w:pPr>
+      <w:r>
+        <w:rPr>
+          <w:b/>
+          <w:bCs/>
+        </w:rPr>
+        <w:t>May 15, 2023</w:t>
+      </w:r>
+    </w:p>
+    <w:p>
+      <w:r>
+        <w:t>Fixed a bug in the color-coding in readfits.py.</w:t>
+      </w:r>
+    </w:p>
+    <w:p>
+      <w:r>
+        <w:t xml:space="preserve">Added the </w:t>
+      </w:r>
+      <w:r>
+        <w:t>“</w:t>
+      </w:r>
+      <w:r>
+        <w:t>readfits-anim.py</w:t>
+      </w:r>
+      <w:r>
+        <w:t>”</w:t>
+      </w:r>
+      <w:r>
+        <w:t xml:space="preserve"> script, which creates animated plots of </w:t>
+      </w:r>
+      <w:proofErr w:type="spellStart"/>
+      <w:r>
+        <w:t>ExoVista</w:t>
+      </w:r>
+      <w:proofErr w:type="spellEnd"/>
+      <w:r>
+        <w:t xml:space="preserve"> scenes (requires </w:t>
+      </w:r>
+      <w:proofErr w:type="spellStart"/>
+      <w:r>
+        <w:t>ffmpeg</w:t>
+      </w:r>
+      <w:proofErr w:type="spellEnd"/>
+      <w:r>
+        <w:t>).</w:t>
+      </w:r>
+    </w:p>
+    <w:p>
+      <w:r>
+        <w:t xml:space="preserve">Revised “setup.py” to better reflect the functionality of </w:t>
+      </w:r>
+      <w:proofErr w:type="spellStart"/>
+      <w:r>
+        <w:t>Cython</w:t>
+      </w:r>
+      <w:proofErr w:type="spellEnd"/>
+      <w:r>
+        <w:t>.</w:t>
+      </w:r>
+    </w:p>
+    <w:p>
+      <w:r>
+        <w:t xml:space="preserve">Updated the installation documentation to better reflect the functionality of </w:t>
+      </w:r>
+      <w:proofErr w:type="spellStart"/>
+      <w:r>
+        <w:t>Cython</w:t>
+      </w:r>
+      <w:proofErr w:type="spellEnd"/>
+      <w:r>
+        <w:t>.</w:t>
+      </w:r>
+    </w:p>
+    <w:p>
+      <w:pPr>
+        <w:rPr>
+          <w:b/>
+          <w:bCs/>
+        </w:rPr>
+      </w:pPr>
+    </w:p>
+    <w:p>
+      <w:pPr>
+        <w:rPr>
+          <w:b/>
+          <w:bCs/>
+        </w:rPr>
+      </w:pPr>
+      <w:r>
+        <w:rPr>
+          <w:b/>
+          <w:bCs/>
+        </w:rPr>
         <w:t>v</w:t>
       </w:r>
       <w:r>
@@ -68,7 +170,21 @@
           <w:b/>
           <w:bCs/>
         </w:rPr>
-        <w:t>May 2023</w:t>
+        <w:t xml:space="preserve">May </w:t>
+      </w:r>
+      <w:r>
+        <w:rPr>
+          <w:b/>
+          <w:bCs/>
+        </w:rPr>
+        <w:t xml:space="preserve">9, </w:t>
+      </w:r>
+      <w:r>
+        <w:rPr>
+          <w:b/>
+          <w:bCs/>
+        </w:rPr>
+        <w:t>2023</w:t>
       </w:r>
     </w:p>
     <w:p>
@@ -82,11 +198,19 @@
       </w:r>
       <w:proofErr w:type="spellStart"/>
       <w:r>
-        <w:t>mass_to_radius</w:t>
-      </w:r>
-      <w:proofErr w:type="spellEnd"/>
-      <w:r>
-        <w:t>().</w:t>
+        <w:t>mass_to_</w:t>
+      </w:r>
+      <w:proofErr w:type="gramStart"/>
+      <w:r>
+        <w:t>radius</w:t>
+      </w:r>
+      <w:proofErr w:type="spellEnd"/>
+      <w:r>
+        <w:t>(</w:t>
+      </w:r>
+      <w:proofErr w:type="gramEnd"/>
+      <w:r>
+        <w:t>).</w:t>
       </w:r>
     </w:p>
     <w:p>
@@ -100,11 +224,19 @@
       </w:r>
       <w:proofErr w:type="spellStart"/>
       <w:r>
-        <w:t>generate_scene</w:t>
-      </w:r>
-      <w:proofErr w:type="spellEnd"/>
-      <w:r>
-        <w:t>().</w:t>
+        <w:t>generate_</w:t>
+      </w:r>
+      <w:proofErr w:type="gramStart"/>
+      <w:r>
+        <w:t>scene</w:t>
+      </w:r>
+      <w:proofErr w:type="spellEnd"/>
+      <w:r>
+        <w:t>(</w:t>
+      </w:r>
+      <w:proofErr w:type="gramEnd"/>
+      <w:r>
+        <w:t>).</w:t>
       </w:r>
     </w:p>
     <w:p/>
@@ -152,7 +284,15 @@
     </w:p>
     <w:p>
       <w:r>
-        <w:t>Changed generate_scene.py to actually use the “</w:t>
+        <w:t xml:space="preserve">Changed generate_scene.py to </w:t>
+      </w:r>
+      <w:proofErr w:type="gramStart"/>
+      <w:r>
+        <w:t>actually use</w:t>
+      </w:r>
+      <w:proofErr w:type="gramEnd"/>
+      <w:r>
+        <w:t xml:space="preserve"> the “</w:t>
       </w:r>
       <w:proofErr w:type="spellStart"/>
       <w:r>
@@ -351,11 +491,16 @@
       <w:r>
         <w:t xml:space="preserve"> example output file (our Solar system at 10 pc, </w:t>
       </w:r>
+      <w:proofErr w:type="gramStart"/>
       <w:r>
         <w:t>10</w:t>
       </w:r>
       <w:r>
-        <w:t xml:space="preserve"> year integration).</w:t>
+        <w:t xml:space="preserve"> year</w:t>
+      </w:r>
+      <w:proofErr w:type="gramEnd"/>
+      <w:r>
+        <w:t xml:space="preserve"> integration).</w:t>
       </w:r>
     </w:p>
     <w:p>
@@ -365,6 +510,7 @@
     </w:p>
     <w:p>
       <w:r>
+        <w:lastRenderedPageBreak/>
         <w:t>Modified ExoVistaSystem.py to detect and set the number of disk components based on the input file.</w:t>
       </w:r>
     </w:p>
@@ -379,11 +525,19 @@
       </w:r>
       <w:proofErr w:type="spellStart"/>
       <w:r>
-        <w:t>load_lqabs</w:t>
-      </w:r>
-      <w:proofErr w:type="spellEnd"/>
-      <w:r>
-        <w:t>() routine in generate_scene.py (not yet used).</w:t>
+        <w:t>load_</w:t>
+      </w:r>
+      <w:proofErr w:type="gramStart"/>
+      <w:r>
+        <w:t>lqabs</w:t>
+      </w:r>
+      <w:proofErr w:type="spellEnd"/>
+      <w:r>
+        <w:t>(</w:t>
+      </w:r>
+      <w:proofErr w:type="gramEnd"/>
+      <w:r>
+        <w:t>) routine in generate_scene.py (not yet used).</w:t>
       </w:r>
     </w:p>
     <w:p>
@@ -392,11 +546,19 @@
       </w:r>
       <w:proofErr w:type="spellStart"/>
       <w:r>
-        <w:t>generate_scene</w:t>
-      </w:r>
-      <w:proofErr w:type="spellEnd"/>
-      <w:r>
-        <w:t>().</w:t>
+        <w:t>generate_</w:t>
+      </w:r>
+      <w:proofErr w:type="gramStart"/>
+      <w:r>
+        <w:t>scene</w:t>
+      </w:r>
+      <w:proofErr w:type="spellEnd"/>
+      <w:r>
+        <w:t>(</w:t>
+      </w:r>
+      <w:proofErr w:type="gramEnd"/>
+      <w:r>
+        <w:t>).</w:t>
       </w:r>
     </w:p>
     <w:p>
@@ -405,16 +567,23 @@
       </w:r>
       <w:proofErr w:type="spellStart"/>
       <w:r>
-        <w:t>load_scene</w:t>
-      </w:r>
-      <w:proofErr w:type="spellEnd"/>
-      <w:r>
-        <w:t>().</w:t>
-      </w:r>
-    </w:p>
-    <w:p>
-      <w:r>
-        <w:lastRenderedPageBreak/>
+        <w:t>load_</w:t>
+      </w:r>
+      <w:proofErr w:type="gramStart"/>
+      <w:r>
+        <w:t>scene</w:t>
+      </w:r>
+      <w:proofErr w:type="spellEnd"/>
+      <w:r>
+        <w:t>(</w:t>
+      </w:r>
+      <w:proofErr w:type="gramEnd"/>
+      <w:r>
+        <w:t>).</w:t>
+      </w:r>
+    </w:p>
+    <w:p>
+      <w:r>
         <w:t xml:space="preserve">Added the new </w:t>
       </w:r>
       <w:proofErr w:type="spellStart"/>
@@ -554,11 +723,19 @@
       </w:r>
       <w:proofErr w:type="spellStart"/>
       <w:r>
-        <w:t>generate_scene</w:t>
-      </w:r>
-      <w:proofErr w:type="spellEnd"/>
-      <w:r>
-        <w:t xml:space="preserve">() would report parameters </w:t>
+        <w:t>generate_</w:t>
+      </w:r>
+      <w:proofErr w:type="gramStart"/>
+      <w:r>
+        <w:t>scene</w:t>
+      </w:r>
+      <w:proofErr w:type="spellEnd"/>
+      <w:r>
+        <w:t>(</w:t>
+      </w:r>
+      <w:proofErr w:type="gramEnd"/>
+      <w:r>
+        <w:t xml:space="preserve">) would report parameters </w:t>
       </w:r>
       <w:r>
         <w:t>continuing through the desired maximum time.</w:t>
@@ -655,6 +832,7 @@
     </w:p>
     <w:p>
       <w:r>
+        <w:lastRenderedPageBreak/>
         <w:t>Added an “</w:t>
       </w:r>
       <w:proofErr w:type="spellStart"/>
@@ -687,12 +865,28 @@
       </w:r>
       <w:proofErr w:type="spellEnd"/>
       <w:r>
-        <w:t xml:space="preserve"> containing all of the values that should be user-settable.</w:t>
-      </w:r>
-    </w:p>
-    <w:p>
-      <w:r>
-        <w:t xml:space="preserve">Added various parameters to the Settings </w:t>
+        <w:t xml:space="preserve"> containing all of the values that should be </w:t>
+      </w:r>
+      <w:proofErr w:type="gramStart"/>
+      <w:r>
+        <w:t>user-settable</w:t>
+      </w:r>
+      <w:proofErr w:type="gramEnd"/>
+      <w:r>
+        <w:t>.</w:t>
+      </w:r>
+    </w:p>
+    <w:p>
+      <w:r>
+        <w:t xml:space="preserve">Added various parameters to the </w:t>
+      </w:r>
+      <w:proofErr w:type="gramStart"/>
+      <w:r>
+        <w:t>Settings</w:t>
+      </w:r>
+      <w:proofErr w:type="gramEnd"/>
+      <w:r>
+        <w:t xml:space="preserve"> </w:t>
       </w:r>
       <w:proofErr w:type="spellStart"/>
       <w:r>
@@ -799,13 +993,20 @@
     </w:p>
     <w:p>
       <w:r>
-        <w:lastRenderedPageBreak/>
         <w:t>Added a 10-object target list for testing purposes.</w:t>
       </w:r>
     </w:p>
     <w:p>
       <w:r>
-        <w:t xml:space="preserve">Replaced the file-based </w:t>
+        <w:t xml:space="preserve">Replaced the </w:t>
+      </w:r>
+      <w:proofErr w:type="gramStart"/>
+      <w:r>
+        <w:t>file-based</w:t>
+      </w:r>
+      <w:proofErr w:type="gramEnd"/>
+      <w:r>
+        <w:t xml:space="preserve"> </w:t>
       </w:r>
       <w:proofErr w:type="spellStart"/>
       <w:r>
@@ -826,7 +1027,15 @@
     </w:p>
     <w:p>
       <w:r>
-        <w:t>Removed the unused sag13_eta_grid() function from generate_planets.py.</w:t>
+        <w:t>Removed the unused sag13_eta_</w:t>
+      </w:r>
+      <w:proofErr w:type="gramStart"/>
+      <w:r>
+        <w:t>grid(</w:t>
+      </w:r>
+      <w:proofErr w:type="gramEnd"/>
+      <w:r>
+        <w:t>) function from generate_planets.py.</w:t>
       </w:r>
     </w:p>
     <w:p>
@@ -835,11 +1044,19 @@
       </w:r>
       <w:proofErr w:type="spellStart"/>
       <w:r>
-        <w:t>generate_scene</w:t>
-      </w:r>
-      <w:proofErr w:type="spellEnd"/>
-      <w:r>
-        <w:t>() from ExoVista.py.</w:t>
+        <w:t>generate_</w:t>
+      </w:r>
+      <w:proofErr w:type="gramStart"/>
+      <w:r>
+        <w:t>scene</w:t>
+      </w:r>
+      <w:proofErr w:type="spellEnd"/>
+      <w:r>
+        <w:t>(</w:t>
+      </w:r>
+      <w:proofErr w:type="gramEnd"/>
+      <w:r>
+        <w:t>) from ExoVista.py.</w:t>
       </w:r>
     </w:p>
     <w:p>
@@ -868,7 +1085,15 @@
     </w:p>
     <w:p>
       <w:r>
-        <w:t>Moved all of the user controls in readfits.py to the beginning of the script.</w:t>
+        <w:t xml:space="preserve">Moved </w:t>
+      </w:r>
+      <w:proofErr w:type="gramStart"/>
+      <w:r>
+        <w:t>all of</w:t>
+      </w:r>
+      <w:proofErr w:type="gramEnd"/>
+      <w:r>
+        <w:t xml:space="preserve"> the user controls in readfits.py to the beginning of the script.</w:t>
       </w:r>
     </w:p>
     <w:p>
@@ -934,7 +1159,15 @@
       </w:r>
       <w:proofErr w:type="spellEnd"/>
       <w:r>
-        <w:t xml:space="preserve"> routine from 10 million random numbers to 1 million in order to comply with </w:t>
+        <w:t xml:space="preserve"> routine from 10 million random numbers to 1 million </w:t>
+      </w:r>
+      <w:proofErr w:type="gramStart"/>
+      <w:r>
+        <w:t>in order to</w:t>
+      </w:r>
+      <w:proofErr w:type="gramEnd"/>
+      <w:r>
+        <w:t xml:space="preserve"> comply with </w:t>
       </w:r>
       <w:proofErr w:type="spellStart"/>
       <w:r>

--- a/ExoVista Change Log.docx
+++ b/ExoVista Change Log.docx
@@ -46,6 +46,122 @@
           <w:b/>
           <w:bCs/>
         </w:rPr>
+        <w:t>v2.33</w:t>
+      </w:r>
+    </w:p>
+    <w:p>
+      <w:pPr>
+        <w:rPr>
+          <w:b/>
+          <w:bCs/>
+        </w:rPr>
+      </w:pPr>
+      <w:r>
+        <w:rPr>
+          <w:b/>
+          <w:bCs/>
+        </w:rPr>
+        <w:t>May 23, 2023</w:t>
+      </w:r>
+    </w:p>
+    <w:p>
+      <w:r>
+        <w:t xml:space="preserve">Minor QoL changes to the </w:t>
+      </w:r>
+      <w:r>
+        <w:t xml:space="preserve">solar_system.dat </w:t>
+      </w:r>
+      <w:r>
+        <w:t>input file.</w:t>
+      </w:r>
+    </w:p>
+    <w:p>
+      <w:r>
+        <w:t>Added an error message for trying to overwrite an existing output file.</w:t>
+      </w:r>
+    </w:p>
+    <w:p>
+      <w:r>
+        <w:t>Added the “readfits-flipbook.py” script, which animates scenes to the screen at runtime (</w:t>
+      </w:r>
+      <w:proofErr w:type="spellStart"/>
+      <w:r>
+        <w:t>ffmpeg</w:t>
+      </w:r>
+      <w:proofErr w:type="spellEnd"/>
+      <w:r>
+        <w:t xml:space="preserve"> </w:t>
+      </w:r>
+      <w:r>
+        <w:rPr>
+          <w:i/>
+          <w:iCs/>
+        </w:rPr>
+        <w:t>not</w:t>
+      </w:r>
+      <w:r>
+        <w:t xml:space="preserve"> required).</w:t>
+      </w:r>
+    </w:p>
+    <w:p>
+      <w:r>
+        <w:t>Fixed a bug in the animations that cause</w:t>
+      </w:r>
+      <w:r>
+        <w:t>d</w:t>
+      </w:r>
+      <w:r>
+        <w:t xml:space="preserve"> planets to freeze at the edge of the occulting disk.</w:t>
+      </w:r>
+    </w:p>
+    <w:p>
+      <w:r>
+        <w:t>Minor cleanup of parsefits.py.</w:t>
+      </w:r>
+    </w:p>
+    <w:p>
+      <w:r>
+        <w:t>Improved the appearance of the readfits.py plots.</w:t>
+      </w:r>
+    </w:p>
+    <w:p>
+      <w:r>
+        <w:t>Added Mercury to the solar_system.dat input file.</w:t>
+      </w:r>
+    </w:p>
+    <w:p>
+      <w:r>
+        <w:t xml:space="preserve">Turned off </w:t>
+      </w:r>
+      <w:proofErr w:type="spellStart"/>
+      <w:r>
+        <w:t>usebins</w:t>
+      </w:r>
+      <w:proofErr w:type="spellEnd"/>
+      <w:r>
+        <w:t xml:space="preserve"> in the standard build of ExoVista.py.</w:t>
+      </w:r>
+    </w:p>
+    <w:p>
+      <w:pPr>
+        <w:rPr>
+          <w:b/>
+          <w:bCs/>
+        </w:rPr>
+      </w:pPr>
+    </w:p>
+    <w:p>
+      <w:pPr>
+        <w:rPr>
+          <w:b/>
+          <w:bCs/>
+        </w:rPr>
+      </w:pPr>
+      <w:r>
+        <w:rPr>
+          <w:b/>
+          <w:bCs/>
+        </w:rPr>
         <w:t>v2.32</w:t>
       </w:r>
     </w:p>
@@ -425,6 +541,7 @@
     </w:p>
     <w:p>
       <w:r>
+        <w:lastRenderedPageBreak/>
         <w:t>Added an optional random spread in the phase functions (a parameterized multiplier on the Lambertian).</w:t>
       </w:r>
     </w:p>
@@ -510,242 +627,242 @@
     </w:p>
     <w:p>
       <w:r>
+        <w:t>Modified ExoVistaSystem.py to detect and set the number of disk components based on the input file.</w:t>
+      </w:r>
+    </w:p>
+    <w:p>
+      <w:r>
+        <w:t>Significant overhaul of readfits.py, including improved input handling, backwards compatibility, and outputting the list of transit and eclipse events.</w:t>
+      </w:r>
+    </w:p>
+    <w:p>
+      <w:r>
+        <w:t xml:space="preserve">Laid the groundwork for dust emission/absorption spectra generation with the </w:t>
+      </w:r>
+      <w:proofErr w:type="spellStart"/>
+      <w:r>
+        <w:t>load_</w:t>
+      </w:r>
+      <w:proofErr w:type="gramStart"/>
+      <w:r>
+        <w:t>lqabs</w:t>
+      </w:r>
+      <w:proofErr w:type="spellEnd"/>
+      <w:r>
+        <w:t>(</w:t>
+      </w:r>
+      <w:proofErr w:type="gramEnd"/>
+      <w:r>
+        <w:t>) routine in generate_scene.py (not yet used).</w:t>
+      </w:r>
+    </w:p>
+    <w:p>
+      <w:r>
+        <w:t xml:space="preserve">Fixed a bug that broke RNG seed repeatability in </w:t>
+      </w:r>
+      <w:proofErr w:type="spellStart"/>
+      <w:r>
+        <w:t>generate_</w:t>
+      </w:r>
+      <w:proofErr w:type="gramStart"/>
+      <w:r>
+        <w:t>scene</w:t>
+      </w:r>
+      <w:proofErr w:type="spellEnd"/>
+      <w:r>
+        <w:t>(</w:t>
+      </w:r>
+      <w:proofErr w:type="gramEnd"/>
+      <w:r>
+        <w:t>).</w:t>
+      </w:r>
+    </w:p>
+    <w:p>
+      <w:r>
+        <w:t xml:space="preserve">Fixed a planet-counting bug in </w:t>
+      </w:r>
+      <w:proofErr w:type="spellStart"/>
+      <w:r>
+        <w:t>load_</w:t>
+      </w:r>
+      <w:proofErr w:type="gramStart"/>
+      <w:r>
+        <w:t>scene</w:t>
+      </w:r>
+      <w:proofErr w:type="spellEnd"/>
+      <w:r>
+        <w:t>(</w:t>
+      </w:r>
+      <w:proofErr w:type="gramEnd"/>
+      <w:r>
+        <w:t>).</w:t>
+      </w:r>
+    </w:p>
+    <w:p>
+      <w:r>
+        <w:t xml:space="preserve">Added the new </w:t>
+      </w:r>
+      <w:proofErr w:type="spellStart"/>
+      <w:r>
+        <w:t>add_background</w:t>
+      </w:r>
+      <w:proofErr w:type="spellEnd"/>
+      <w:r>
+        <w:t xml:space="preserve"> module, which generates random extragalactic background sources for a scene.</w:t>
+      </w:r>
+    </w:p>
+    <w:p/>
+    <w:p>
+      <w:pPr>
+        <w:rPr>
+          <w:b/>
+          <w:bCs/>
+        </w:rPr>
+      </w:pPr>
+      <w:r>
+        <w:rPr>
+          <w:b/>
+          <w:bCs/>
+        </w:rPr>
+        <w:t>v</w:t>
+      </w:r>
+      <w:r>
+        <w:rPr>
+          <w:b/>
+          <w:bCs/>
+        </w:rPr>
+        <w:t>2.2</w:t>
+      </w:r>
+    </w:p>
+    <w:p>
+      <w:pPr>
+        <w:rPr>
+          <w:b/>
+          <w:bCs/>
+        </w:rPr>
+      </w:pPr>
+      <w:r>
+        <w:rPr>
+          <w:b/>
+          <w:bCs/>
+        </w:rPr>
+        <w:t>March 2</w:t>
+      </w:r>
+      <w:r>
+        <w:rPr>
+          <w:b/>
+          <w:bCs/>
+        </w:rPr>
+        <w:t>3</w:t>
+      </w:r>
+      <w:r>
+        <w:rPr>
+          <w:b/>
+          <w:bCs/>
+        </w:rPr>
+        <w:t>, 2023</w:t>
+      </w:r>
+    </w:p>
+    <w:p>
+      <w:r>
+        <w:t>Fixed a bug in the output of stellar coordinates.</w:t>
+      </w:r>
+    </w:p>
+    <w:p>
+      <w:r>
+        <w:t>Added phase angle to the planet data listed in the FITS files.</w:t>
+      </w:r>
+    </w:p>
+    <w:p>
+      <w:r>
+        <w:t>Added a version number line to the FITS files to allow backward-compatibility of post-processing scripts.</w:t>
+      </w:r>
+    </w:p>
+    <w:p>
+      <w:r>
+        <w:t>Added transit and eclipse detection.</w:t>
+      </w:r>
+    </w:p>
+    <w:p>
+      <w:r>
+        <w:t>Added a fifth plot for planet trajectories to readfits.py.</w:t>
+      </w:r>
+    </w:p>
+    <w:p>
+      <w:r>
+        <w:t>Added printing of transit and eclipse times to readfits.py.</w:t>
+      </w:r>
+    </w:p>
+    <w:p>
+      <w:r>
+        <w:t>Shifted the N-body integrator from Python to C++ to speed up integration with transit detection.</w:t>
+      </w:r>
+    </w:p>
+    <w:p>
+      <w:r>
+        <w:t>Updated post-processing scripts to handle multiple code versions.</w:t>
+      </w:r>
+    </w:p>
+    <w:p>
+      <w:r>
+        <w:t>Added functionality to readfits.py to reenter the FITS file name or number if an error occurs.</w:t>
+      </w:r>
+    </w:p>
+    <w:p>
+      <w:r>
+        <w:t>Added functionality to ExoVistaSystem.py to prompt for an input filename, accept one as a command line argument, and check for the correct “Star, Planets, Disks” format.</w:t>
+      </w:r>
+    </w:p>
+    <w:p>
+      <w:r>
+        <w:t>Set up ExoVistaSystem.py to read the number of disk components from the input file.</w:t>
+      </w:r>
+    </w:p>
+    <w:p>
+      <w:r>
+        <w:t>Fixed a bug in the coordinate transformations.</w:t>
+      </w:r>
+    </w:p>
+    <w:p>
+      <w:r>
+        <w:t>Fixed the parameters of the added Earth twins.</w:t>
+      </w:r>
+    </w:p>
+    <w:p>
+      <w:r>
+        <w:t>Adjusted the Earth twins to zero eccentricity so that the starting phase angle would be exactly 90 degrees.</w:t>
+      </w:r>
+    </w:p>
+    <w:p>
+      <w:r>
+        <w:t xml:space="preserve">Ensured </w:t>
+      </w:r>
+      <w:proofErr w:type="spellStart"/>
+      <w:r>
+        <w:t>generate_</w:t>
+      </w:r>
+      <w:proofErr w:type="gramStart"/>
+      <w:r>
+        <w:t>scene</w:t>
+      </w:r>
+      <w:proofErr w:type="spellEnd"/>
+      <w:r>
+        <w:t>(</w:t>
+      </w:r>
+      <w:proofErr w:type="gramEnd"/>
+      <w:r>
+        <w:t xml:space="preserve">) would report parameters </w:t>
+      </w:r>
+      <w:r>
+        <w:t>continuing through the desired maximum time.</w:t>
+      </w:r>
+      <w:r>
+        <w:t xml:space="preserve"> (Note this means there will always be multiple timesteps in the output.)</w:t>
+      </w:r>
+    </w:p>
+    <w:p>
+      <w:r>
         <w:lastRenderedPageBreak/>
-        <w:t>Modified ExoVistaSystem.py to detect and set the number of disk components based on the input file.</w:t>
-      </w:r>
-    </w:p>
-    <w:p>
-      <w:r>
-        <w:t>Significant overhaul of readfits.py, including improved input handling, backwards compatibility, and outputting the list of transit and eclipse events.</w:t>
-      </w:r>
-    </w:p>
-    <w:p>
-      <w:r>
-        <w:t xml:space="preserve">Laid the groundwork for dust emission/absorption spectra generation with the </w:t>
-      </w:r>
-      <w:proofErr w:type="spellStart"/>
-      <w:r>
-        <w:t>load_</w:t>
-      </w:r>
-      <w:proofErr w:type="gramStart"/>
-      <w:r>
-        <w:t>lqabs</w:t>
-      </w:r>
-      <w:proofErr w:type="spellEnd"/>
-      <w:r>
-        <w:t>(</w:t>
-      </w:r>
-      <w:proofErr w:type="gramEnd"/>
-      <w:r>
-        <w:t>) routine in generate_scene.py (not yet used).</w:t>
-      </w:r>
-    </w:p>
-    <w:p>
-      <w:r>
-        <w:t xml:space="preserve">Fixed a bug that broke RNG seed repeatability in </w:t>
-      </w:r>
-      <w:proofErr w:type="spellStart"/>
-      <w:r>
-        <w:t>generate_</w:t>
-      </w:r>
-      <w:proofErr w:type="gramStart"/>
-      <w:r>
-        <w:t>scene</w:t>
-      </w:r>
-      <w:proofErr w:type="spellEnd"/>
-      <w:r>
-        <w:t>(</w:t>
-      </w:r>
-      <w:proofErr w:type="gramEnd"/>
-      <w:r>
-        <w:t>).</w:t>
-      </w:r>
-    </w:p>
-    <w:p>
-      <w:r>
-        <w:t xml:space="preserve">Fixed a planet-counting bug in </w:t>
-      </w:r>
-      <w:proofErr w:type="spellStart"/>
-      <w:r>
-        <w:t>load_</w:t>
-      </w:r>
-      <w:proofErr w:type="gramStart"/>
-      <w:r>
-        <w:t>scene</w:t>
-      </w:r>
-      <w:proofErr w:type="spellEnd"/>
-      <w:r>
-        <w:t>(</w:t>
-      </w:r>
-      <w:proofErr w:type="gramEnd"/>
-      <w:r>
-        <w:t>).</w:t>
-      </w:r>
-    </w:p>
-    <w:p>
-      <w:r>
-        <w:t xml:space="preserve">Added the new </w:t>
-      </w:r>
-      <w:proofErr w:type="spellStart"/>
-      <w:r>
-        <w:t>add_background</w:t>
-      </w:r>
-      <w:proofErr w:type="spellEnd"/>
-      <w:r>
-        <w:t xml:space="preserve"> module, which generates random extragalactic background sources for a scene.</w:t>
-      </w:r>
-    </w:p>
-    <w:p/>
-    <w:p>
-      <w:pPr>
-        <w:rPr>
-          <w:b/>
-          <w:bCs/>
-        </w:rPr>
-      </w:pPr>
-      <w:r>
-        <w:rPr>
-          <w:b/>
-          <w:bCs/>
-        </w:rPr>
-        <w:t>v</w:t>
-      </w:r>
-      <w:r>
-        <w:rPr>
-          <w:b/>
-          <w:bCs/>
-        </w:rPr>
-        <w:t>2.2</w:t>
-      </w:r>
-    </w:p>
-    <w:p>
-      <w:pPr>
-        <w:rPr>
-          <w:b/>
-          <w:bCs/>
-        </w:rPr>
-      </w:pPr>
-      <w:r>
-        <w:rPr>
-          <w:b/>
-          <w:bCs/>
-        </w:rPr>
-        <w:t>March 2</w:t>
-      </w:r>
-      <w:r>
-        <w:rPr>
-          <w:b/>
-          <w:bCs/>
-        </w:rPr>
-        <w:t>3</w:t>
-      </w:r>
-      <w:r>
-        <w:rPr>
-          <w:b/>
-          <w:bCs/>
-        </w:rPr>
-        <w:t>, 2023</w:t>
-      </w:r>
-    </w:p>
-    <w:p>
-      <w:r>
-        <w:t>Fixed a bug in the output of stellar coordinates.</w:t>
-      </w:r>
-    </w:p>
-    <w:p>
-      <w:r>
-        <w:t>Added phase angle to the planet data listed in the FITS files.</w:t>
-      </w:r>
-    </w:p>
-    <w:p>
-      <w:r>
-        <w:t>Added a version number line to the FITS files to allow backward-compatibility of post-processing scripts.</w:t>
-      </w:r>
-    </w:p>
-    <w:p>
-      <w:r>
-        <w:t>Added transit and eclipse detection.</w:t>
-      </w:r>
-    </w:p>
-    <w:p>
-      <w:r>
-        <w:t>Added a fifth plot for planet trajectories to readfits.py.</w:t>
-      </w:r>
-    </w:p>
-    <w:p>
-      <w:r>
-        <w:t>Added printing of transit and eclipse times to readfits.py.</w:t>
-      </w:r>
-    </w:p>
-    <w:p>
-      <w:r>
-        <w:t>Shifted the N-body integrator from Python to C++ to speed up integration with transit detection.</w:t>
-      </w:r>
-    </w:p>
-    <w:p>
-      <w:r>
-        <w:t>Updated post-processing scripts to handle multiple code versions.</w:t>
-      </w:r>
-    </w:p>
-    <w:p>
-      <w:r>
-        <w:t>Added functionality to readfits.py to reenter the FITS file name or number if an error occurs.</w:t>
-      </w:r>
-    </w:p>
-    <w:p>
-      <w:r>
-        <w:t>Added functionality to ExoVistaSystem.py to prompt for an input filename, accept one as a command line argument, and check for the correct “Star, Planets, Disks” format.</w:t>
-      </w:r>
-    </w:p>
-    <w:p>
-      <w:r>
-        <w:t>Set up ExoVistaSystem.py to read the number of disk components from the input file.</w:t>
-      </w:r>
-    </w:p>
-    <w:p>
-      <w:r>
-        <w:t>Fixed a bug in the coordinate transformations.</w:t>
-      </w:r>
-    </w:p>
-    <w:p>
-      <w:r>
-        <w:t>Fixed the parameters of the added Earth twins.</w:t>
-      </w:r>
-    </w:p>
-    <w:p>
-      <w:r>
-        <w:t>Adjusted the Earth twins to zero eccentricity so that the starting phase angle would be exactly 90 degrees.</w:t>
-      </w:r>
-    </w:p>
-    <w:p>
-      <w:r>
-        <w:t xml:space="preserve">Ensured </w:t>
-      </w:r>
-      <w:proofErr w:type="spellStart"/>
-      <w:r>
-        <w:t>generate_</w:t>
-      </w:r>
-      <w:proofErr w:type="gramStart"/>
-      <w:r>
-        <w:t>scene</w:t>
-      </w:r>
-      <w:proofErr w:type="spellEnd"/>
-      <w:r>
-        <w:t>(</w:t>
-      </w:r>
-      <w:proofErr w:type="gramEnd"/>
-      <w:r>
-        <w:t xml:space="preserve">) would report parameters </w:t>
-      </w:r>
-      <w:r>
-        <w:t>continuing through the desired maximum time.</w:t>
-      </w:r>
-      <w:r>
-        <w:t xml:space="preserve"> (Note this means there will always be multiple timesteps in the output.)</w:t>
-      </w:r>
-    </w:p>
-    <w:p>
-      <w:r>
         <w:t>Fixed a potential bug in coordinate list handling.</w:t>
       </w:r>
     </w:p>
@@ -832,402 +949,402 @@
     </w:p>
     <w:p>
       <w:r>
+        <w:t>Added an “</w:t>
+      </w:r>
+      <w:proofErr w:type="spellStart"/>
+      <w:r>
+        <w:t>eecprob</w:t>
+      </w:r>
+      <w:proofErr w:type="spellEnd"/>
+      <w:r>
+        <w:t>” parameter</w:t>
+      </w:r>
+      <w:r>
+        <w:t xml:space="preserve"> to defaults.py</w:t>
+      </w:r>
+      <w:r>
+        <w:t xml:space="preserve"> that sets the overall likelihood that a planet in the EEC bounding box is in fact an EEC. (Default: 1.0.) Also works if different EECs have different bounding boxes.</w:t>
+      </w:r>
+    </w:p>
+    <w:p>
+      <w:r>
+        <w:t>Added PDF versions of the User Guide and Change Log.</w:t>
+      </w:r>
+    </w:p>
+    <w:p>
+      <w:r>
+        <w:t xml:space="preserve">Split defaults.py into a constants.py parameter list containing values that should not be changed, and a settings.py </w:t>
+      </w:r>
+      <w:proofErr w:type="spellStart"/>
+      <w:r>
+        <w:t>dataclass</w:t>
+      </w:r>
+      <w:proofErr w:type="spellEnd"/>
+      <w:r>
+        <w:t xml:space="preserve"> containing all of the values that should be </w:t>
+      </w:r>
+      <w:proofErr w:type="gramStart"/>
+      <w:r>
+        <w:t>user-settable</w:t>
+      </w:r>
+      <w:proofErr w:type="gramEnd"/>
+      <w:r>
+        <w:t>.</w:t>
+      </w:r>
+    </w:p>
+    <w:p>
+      <w:r>
+        <w:t xml:space="preserve">Added various parameters to the </w:t>
+      </w:r>
+      <w:proofErr w:type="gramStart"/>
+      <w:r>
+        <w:t>Settings</w:t>
+      </w:r>
+      <w:proofErr w:type="gramEnd"/>
+      <w:r>
+        <w:t xml:space="preserve"> </w:t>
+      </w:r>
+      <w:proofErr w:type="spellStart"/>
+      <w:r>
+        <w:t>dataclass</w:t>
+      </w:r>
+      <w:proofErr w:type="spellEnd"/>
+      <w:r>
+        <w:t xml:space="preserve">: planet parameter limits </w:t>
+      </w:r>
+      <w:proofErr w:type="spellStart"/>
+      <w:r>
+        <w:t>emin</w:t>
+      </w:r>
+      <w:proofErr w:type="spellEnd"/>
+      <w:r>
+        <w:t>/</w:t>
+      </w:r>
+      <w:proofErr w:type="spellStart"/>
+      <w:r>
+        <w:t>emax</w:t>
+      </w:r>
+      <w:proofErr w:type="spellEnd"/>
+      <w:r>
+        <w:t xml:space="preserve">, </w:t>
+      </w:r>
+      <w:proofErr w:type="spellStart"/>
+      <w:r>
+        <w:t>imin</w:t>
+      </w:r>
+      <w:proofErr w:type="spellEnd"/>
+      <w:r>
+        <w:t>/</w:t>
+      </w:r>
+      <w:proofErr w:type="spellStart"/>
+      <w:r>
+        <w:t>imax</w:t>
+      </w:r>
+      <w:proofErr w:type="spellEnd"/>
+      <w:r>
+        <w:t xml:space="preserve">, </w:t>
+      </w:r>
+      <w:proofErr w:type="spellStart"/>
+      <w:r>
+        <w:t>sysimin</w:t>
+      </w:r>
+      <w:proofErr w:type="spellEnd"/>
+      <w:r>
+        <w:t>/</w:t>
+      </w:r>
+      <w:proofErr w:type="spellStart"/>
+      <w:r>
+        <w:t>sysimax</w:t>
+      </w:r>
+      <w:proofErr w:type="spellEnd"/>
+      <w:r>
+        <w:t xml:space="preserve">, </w:t>
+      </w:r>
+      <w:proofErr w:type="spellStart"/>
+      <w:r>
+        <w:t>sysPAmin</w:t>
+      </w:r>
+      <w:proofErr w:type="spellEnd"/>
+      <w:r>
+        <w:t>/</w:t>
+      </w:r>
+      <w:proofErr w:type="spellStart"/>
+      <w:r>
+        <w:t>sysPAmax</w:t>
+      </w:r>
+      <w:proofErr w:type="spellEnd"/>
+      <w:r>
+        <w:t xml:space="preserve">; also disk particle size </w:t>
+      </w:r>
+      <w:proofErr w:type="spellStart"/>
+      <w:r>
+        <w:t>minsize</w:t>
+      </w:r>
+      <w:proofErr w:type="spellEnd"/>
+      <w:r>
+        <w:t>/</w:t>
+      </w:r>
+      <w:proofErr w:type="spellStart"/>
+      <w:r>
+        <w:t>maxsize</w:t>
+      </w:r>
+      <w:proofErr w:type="spellEnd"/>
+      <w:r>
+        <w:t>;</w:t>
+      </w:r>
+      <w:r>
+        <w:t xml:space="preserve"> also all of the </w:t>
+      </w:r>
+      <w:r>
+        <w:t xml:space="preserve">hard-coded </w:t>
+      </w:r>
+      <w:r>
+        <w:t>disk profile parameters.</w:t>
+      </w:r>
+    </w:p>
+    <w:p>
+      <w:r>
+        <w:t>Cleaned up the variable lists in constants and settings.</w:t>
+      </w:r>
+    </w:p>
+    <w:p>
+      <w:r>
+        <w:t>Added a 10-object target list for testing purposes.</w:t>
+      </w:r>
+    </w:p>
+    <w:p>
+      <w:r>
+        <w:t xml:space="preserve">Replaced the </w:t>
+      </w:r>
+      <w:proofErr w:type="gramStart"/>
+      <w:r>
+        <w:t>file-based</w:t>
+      </w:r>
+      <w:proofErr w:type="gramEnd"/>
+      <w:r>
+        <w:t xml:space="preserve"> </w:t>
+      </w:r>
+      <w:proofErr w:type="spellStart"/>
+      <w:r>
+        <w:t>MyRng</w:t>
+      </w:r>
+      <w:proofErr w:type="spellEnd"/>
+      <w:r>
+        <w:t xml:space="preserve"> with a seeded </w:t>
+      </w:r>
+      <w:proofErr w:type="spellStart"/>
+      <w:r>
+        <w:t>Numpy</w:t>
+      </w:r>
+      <w:proofErr w:type="spellEnd"/>
+      <w:r>
+        <w:t xml:space="preserve"> RNG.</w:t>
+      </w:r>
+    </w:p>
+    <w:p>
+      <w:r>
+        <w:t>Removed the unused sag13_eta_</w:t>
+      </w:r>
+      <w:proofErr w:type="gramStart"/>
+      <w:r>
+        <w:t>grid(</w:t>
+      </w:r>
+      <w:proofErr w:type="gramEnd"/>
+      <w:r>
+        <w:t>) function from generate_planets.py.</w:t>
+      </w:r>
+    </w:p>
+    <w:p>
+      <w:r>
+        <w:t xml:space="preserve">Removed the wrapper function for </w:t>
+      </w:r>
+      <w:proofErr w:type="spellStart"/>
+      <w:r>
+        <w:t>generate_</w:t>
+      </w:r>
+      <w:proofErr w:type="gramStart"/>
+      <w:r>
+        <w:t>scene</w:t>
+      </w:r>
+      <w:proofErr w:type="spellEnd"/>
+      <w:r>
+        <w:t>(</w:t>
+      </w:r>
+      <w:proofErr w:type="gramEnd"/>
+      <w:r>
+        <w:t>) from ExoVista.py.</w:t>
+      </w:r>
+    </w:p>
+    <w:p>
+      <w:r>
+        <w:t xml:space="preserve">Added a total iteration cap </w:t>
+      </w:r>
+      <w:r>
+        <w:t xml:space="preserve">of 200 </w:t>
+      </w:r>
+      <w:r>
+        <w:t>on the planet creation loop.</w:t>
+      </w:r>
+      <w:r>
+        <w:t xml:space="preserve"> (Adding a massive planet can render multiple small planets unstable, decreasing the total planet count. A planet added on the next iteration will reset the “non-increasing” step count without a net increase in planet count.)</w:t>
+      </w:r>
+    </w:p>
+    <w:p>
+      <w:r>
+        <w:t>Tested the stability of the longitude (as opposed to argument) of periastron at low inclinations.</w:t>
+      </w:r>
+    </w:p>
+    <w:p>
+      <w:r>
+        <w:t>Modified readfits.py to not output the phase curve plot if there is only one timestep in the FITS file.</w:t>
+      </w:r>
+    </w:p>
+    <w:p>
+      <w:r>
+        <w:t xml:space="preserve">Moved </w:t>
+      </w:r>
+      <w:proofErr w:type="gramStart"/>
+      <w:r>
+        <w:t>all of</w:t>
+      </w:r>
+      <w:proofErr w:type="gramEnd"/>
+      <w:r>
+        <w:t xml:space="preserve"> the user controls in readfits.py to the beginning of the script.</w:t>
+      </w:r>
+    </w:p>
+    <w:p>
+      <w:r>
+        <w:t>Created a basic user interface for readfits.py to select a FITS file from the command line.</w:t>
+      </w:r>
+    </w:p>
+    <w:p>
+      <w:r>
+        <w:t>Updated the documentation.</w:t>
+      </w:r>
+    </w:p>
+    <w:p/>
+    <w:p>
+      <w:pPr>
+        <w:rPr>
+          <w:b/>
+          <w:bCs/>
+        </w:rPr>
+      </w:pPr>
+      <w:r>
+        <w:rPr>
+          <w:b/>
+          <w:bCs/>
+        </w:rPr>
+        <w:t>v</w:t>
+      </w:r>
+      <w:r>
+        <w:rPr>
+          <w:b/>
+          <w:bCs/>
+        </w:rPr>
+        <w:t>2.0.1</w:t>
+      </w:r>
+    </w:p>
+    <w:p>
+      <w:pPr>
+        <w:rPr>
+          <w:b/>
+          <w:bCs/>
+        </w:rPr>
+      </w:pPr>
+      <w:r>
+        <w:rPr>
+          <w:b/>
+          <w:bCs/>
+        </w:rPr>
+        <w:t>January 27, 2023</w:t>
+      </w:r>
+    </w:p>
+    <w:p>
+      <w:r>
+        <w:t>Tested load_scene.py on v1.3 outputs.</w:t>
+      </w:r>
+    </w:p>
+    <w:p>
+      <w:r>
+        <w:t xml:space="preserve">Changed the file read by the </w:t>
+      </w:r>
+      <w:proofErr w:type="spellStart"/>
+      <w:r>
+        <w:t>MyRNG</w:t>
+      </w:r>
+      <w:proofErr w:type="spellEnd"/>
+      <w:r>
+        <w:t xml:space="preserve"> routine from 10 million random numbers to 1 million </w:t>
+      </w:r>
+      <w:proofErr w:type="gramStart"/>
+      <w:r>
+        <w:t>in order to</w:t>
+      </w:r>
+      <w:proofErr w:type="gramEnd"/>
+      <w:r>
+        <w:t xml:space="preserve"> comply with </w:t>
+      </w:r>
+      <w:proofErr w:type="spellStart"/>
+      <w:r>
+        <w:t>Github’s</w:t>
+      </w:r>
+      <w:proofErr w:type="spellEnd"/>
+      <w:r>
+        <w:t xml:space="preserve"> file size limits.</w:t>
+      </w:r>
+    </w:p>
+    <w:p>
+      <w:r>
+        <w:t>Added change log.</w:t>
+      </w:r>
+    </w:p>
+    <w:p>
+      <w:r>
+        <w:t>Added README instructions.</w:t>
+      </w:r>
+    </w:p>
+    <w:p/>
+    <w:p>
+      <w:pPr>
+        <w:rPr>
+          <w:b/>
+          <w:bCs/>
+        </w:rPr>
+      </w:pPr>
+      <w:r>
+        <w:rPr>
+          <w:b/>
+          <w:bCs/>
+        </w:rPr>
+        <w:t>v</w:t>
+      </w:r>
+      <w:r>
+        <w:rPr>
+          <w:b/>
+          <w:bCs/>
+        </w:rPr>
+        <w:t>2.0</w:t>
+      </w:r>
+    </w:p>
+    <w:p>
+      <w:pPr>
+        <w:rPr>
+          <w:b/>
+          <w:bCs/>
+        </w:rPr>
+      </w:pPr>
+      <w:r>
+        <w:rPr>
+          <w:b/>
+          <w:bCs/>
+        </w:rPr>
+        <w:t>January 26, 2023</w:t>
+      </w:r>
+    </w:p>
+    <w:p>
+      <w:r>
         <w:lastRenderedPageBreak/>
-        <w:t>Added an “</w:t>
-      </w:r>
-      <w:proofErr w:type="spellStart"/>
-      <w:r>
-        <w:t>eecprob</w:t>
-      </w:r>
-      <w:proofErr w:type="spellEnd"/>
-      <w:r>
-        <w:t>” parameter</w:t>
-      </w:r>
-      <w:r>
-        <w:t xml:space="preserve"> to defaults.py</w:t>
-      </w:r>
-      <w:r>
-        <w:t xml:space="preserve"> that sets the overall likelihood that a planet in the EEC bounding box is in fact an EEC. (Default: 1.0.) Also works if different EECs have different bounding boxes.</w:t>
-      </w:r>
-    </w:p>
-    <w:p>
-      <w:r>
-        <w:t>Added PDF versions of the User Guide and Change Log.</w:t>
-      </w:r>
-    </w:p>
-    <w:p>
-      <w:r>
-        <w:t xml:space="preserve">Split defaults.py into a constants.py parameter list containing values that should not be changed, and a settings.py </w:t>
-      </w:r>
-      <w:proofErr w:type="spellStart"/>
-      <w:r>
-        <w:t>dataclass</w:t>
-      </w:r>
-      <w:proofErr w:type="spellEnd"/>
-      <w:r>
-        <w:t xml:space="preserve"> containing all of the values that should be </w:t>
-      </w:r>
-      <w:proofErr w:type="gramStart"/>
-      <w:r>
-        <w:t>user-settable</w:t>
-      </w:r>
-      <w:proofErr w:type="gramEnd"/>
-      <w:r>
-        <w:t>.</w:t>
-      </w:r>
-    </w:p>
-    <w:p>
-      <w:r>
-        <w:t xml:space="preserve">Added various parameters to the </w:t>
-      </w:r>
-      <w:proofErr w:type="gramStart"/>
-      <w:r>
-        <w:t>Settings</w:t>
-      </w:r>
-      <w:proofErr w:type="gramEnd"/>
-      <w:r>
-        <w:t xml:space="preserve"> </w:t>
-      </w:r>
-      <w:proofErr w:type="spellStart"/>
-      <w:r>
-        <w:t>dataclass</w:t>
-      </w:r>
-      <w:proofErr w:type="spellEnd"/>
-      <w:r>
-        <w:t xml:space="preserve">: planet parameter limits </w:t>
-      </w:r>
-      <w:proofErr w:type="spellStart"/>
-      <w:r>
-        <w:t>emin</w:t>
-      </w:r>
-      <w:proofErr w:type="spellEnd"/>
-      <w:r>
-        <w:t>/</w:t>
-      </w:r>
-      <w:proofErr w:type="spellStart"/>
-      <w:r>
-        <w:t>emax</w:t>
-      </w:r>
-      <w:proofErr w:type="spellEnd"/>
-      <w:r>
-        <w:t xml:space="preserve">, </w:t>
-      </w:r>
-      <w:proofErr w:type="spellStart"/>
-      <w:r>
-        <w:t>imin</w:t>
-      </w:r>
-      <w:proofErr w:type="spellEnd"/>
-      <w:r>
-        <w:t>/</w:t>
-      </w:r>
-      <w:proofErr w:type="spellStart"/>
-      <w:r>
-        <w:t>imax</w:t>
-      </w:r>
-      <w:proofErr w:type="spellEnd"/>
-      <w:r>
-        <w:t xml:space="preserve">, </w:t>
-      </w:r>
-      <w:proofErr w:type="spellStart"/>
-      <w:r>
-        <w:t>sysimin</w:t>
-      </w:r>
-      <w:proofErr w:type="spellEnd"/>
-      <w:r>
-        <w:t>/</w:t>
-      </w:r>
-      <w:proofErr w:type="spellStart"/>
-      <w:r>
-        <w:t>sysimax</w:t>
-      </w:r>
-      <w:proofErr w:type="spellEnd"/>
-      <w:r>
-        <w:t xml:space="preserve">, </w:t>
-      </w:r>
-      <w:proofErr w:type="spellStart"/>
-      <w:r>
-        <w:t>sysPAmin</w:t>
-      </w:r>
-      <w:proofErr w:type="spellEnd"/>
-      <w:r>
-        <w:t>/</w:t>
-      </w:r>
-      <w:proofErr w:type="spellStart"/>
-      <w:r>
-        <w:t>sysPAmax</w:t>
-      </w:r>
-      <w:proofErr w:type="spellEnd"/>
-      <w:r>
-        <w:t xml:space="preserve">; also disk particle size </w:t>
-      </w:r>
-      <w:proofErr w:type="spellStart"/>
-      <w:r>
-        <w:t>minsize</w:t>
-      </w:r>
-      <w:proofErr w:type="spellEnd"/>
-      <w:r>
-        <w:t>/</w:t>
-      </w:r>
-      <w:proofErr w:type="spellStart"/>
-      <w:r>
-        <w:t>maxsize</w:t>
-      </w:r>
-      <w:proofErr w:type="spellEnd"/>
-      <w:r>
-        <w:t>;</w:t>
-      </w:r>
-      <w:r>
-        <w:t xml:space="preserve"> also all of the </w:t>
-      </w:r>
-      <w:r>
-        <w:t xml:space="preserve">hard-coded </w:t>
-      </w:r>
-      <w:r>
-        <w:t>disk profile parameters.</w:t>
-      </w:r>
-    </w:p>
-    <w:p>
-      <w:r>
-        <w:t>Cleaned up the variable lists in constants and settings.</w:t>
-      </w:r>
-    </w:p>
-    <w:p>
-      <w:r>
-        <w:t>Added a 10-object target list for testing purposes.</w:t>
-      </w:r>
-    </w:p>
-    <w:p>
-      <w:r>
-        <w:t xml:space="preserve">Replaced the </w:t>
-      </w:r>
-      <w:proofErr w:type="gramStart"/>
-      <w:r>
-        <w:t>file-based</w:t>
-      </w:r>
-      <w:proofErr w:type="gramEnd"/>
-      <w:r>
-        <w:t xml:space="preserve"> </w:t>
-      </w:r>
-      <w:proofErr w:type="spellStart"/>
-      <w:r>
-        <w:t>MyRng</w:t>
-      </w:r>
-      <w:proofErr w:type="spellEnd"/>
-      <w:r>
-        <w:t xml:space="preserve"> with a seeded </w:t>
-      </w:r>
-      <w:proofErr w:type="spellStart"/>
-      <w:r>
-        <w:t>Numpy</w:t>
-      </w:r>
-      <w:proofErr w:type="spellEnd"/>
-      <w:r>
-        <w:t xml:space="preserve"> RNG.</w:t>
-      </w:r>
-    </w:p>
-    <w:p>
-      <w:r>
-        <w:t>Removed the unused sag13_eta_</w:t>
-      </w:r>
-      <w:proofErr w:type="gramStart"/>
-      <w:r>
-        <w:t>grid(</w:t>
-      </w:r>
-      <w:proofErr w:type="gramEnd"/>
-      <w:r>
-        <w:t>) function from generate_planets.py.</w:t>
-      </w:r>
-    </w:p>
-    <w:p>
-      <w:r>
-        <w:t xml:space="preserve">Removed the wrapper function for </w:t>
-      </w:r>
-      <w:proofErr w:type="spellStart"/>
-      <w:r>
-        <w:t>generate_</w:t>
-      </w:r>
-      <w:proofErr w:type="gramStart"/>
-      <w:r>
-        <w:t>scene</w:t>
-      </w:r>
-      <w:proofErr w:type="spellEnd"/>
-      <w:r>
-        <w:t>(</w:t>
-      </w:r>
-      <w:proofErr w:type="gramEnd"/>
-      <w:r>
-        <w:t>) from ExoVista.py.</w:t>
-      </w:r>
-    </w:p>
-    <w:p>
-      <w:r>
-        <w:t xml:space="preserve">Added a total iteration cap </w:t>
-      </w:r>
-      <w:r>
-        <w:t xml:space="preserve">of 200 </w:t>
-      </w:r>
-      <w:r>
-        <w:t>on the planet creation loop.</w:t>
-      </w:r>
-      <w:r>
-        <w:t xml:space="preserve"> (Adding a massive planet can render multiple small planets unstable, decreasing the total planet count. A planet added on the next iteration will reset the “non-increasing” step count without a net increase in planet count.)</w:t>
-      </w:r>
-    </w:p>
-    <w:p>
-      <w:r>
-        <w:t>Tested the stability of the longitude (as opposed to argument) of periastron at low inclinations.</w:t>
-      </w:r>
-    </w:p>
-    <w:p>
-      <w:r>
-        <w:t>Modified readfits.py to not output the phase curve plot if there is only one timestep in the FITS file.</w:t>
-      </w:r>
-    </w:p>
-    <w:p>
-      <w:r>
-        <w:t xml:space="preserve">Moved </w:t>
-      </w:r>
-      <w:proofErr w:type="gramStart"/>
-      <w:r>
-        <w:t>all of</w:t>
-      </w:r>
-      <w:proofErr w:type="gramEnd"/>
-      <w:r>
-        <w:t xml:space="preserve"> the user controls in readfits.py to the beginning of the script.</w:t>
-      </w:r>
-    </w:p>
-    <w:p>
-      <w:r>
-        <w:t>Created a basic user interface for readfits.py to select a FITS file from the command line.</w:t>
-      </w:r>
-    </w:p>
-    <w:p>
-      <w:r>
-        <w:t>Updated the documentation.</w:t>
-      </w:r>
-    </w:p>
-    <w:p/>
-    <w:p>
-      <w:pPr>
-        <w:rPr>
-          <w:b/>
-          <w:bCs/>
-        </w:rPr>
-      </w:pPr>
-      <w:r>
-        <w:rPr>
-          <w:b/>
-          <w:bCs/>
-        </w:rPr>
-        <w:t>v</w:t>
-      </w:r>
-      <w:r>
-        <w:rPr>
-          <w:b/>
-          <w:bCs/>
-        </w:rPr>
-        <w:t>2.0.1</w:t>
-      </w:r>
-    </w:p>
-    <w:p>
-      <w:pPr>
-        <w:rPr>
-          <w:b/>
-          <w:bCs/>
-        </w:rPr>
-      </w:pPr>
-      <w:r>
-        <w:rPr>
-          <w:b/>
-          <w:bCs/>
-        </w:rPr>
-        <w:t>January 27, 2023</w:t>
-      </w:r>
-    </w:p>
-    <w:p>
-      <w:r>
-        <w:t>Tested load_scene.py on v1.3 outputs.</w:t>
-      </w:r>
-    </w:p>
-    <w:p>
-      <w:r>
-        <w:t xml:space="preserve">Changed the file read by the </w:t>
-      </w:r>
-      <w:proofErr w:type="spellStart"/>
-      <w:r>
-        <w:t>MyRNG</w:t>
-      </w:r>
-      <w:proofErr w:type="spellEnd"/>
-      <w:r>
-        <w:t xml:space="preserve"> routine from 10 million random numbers to 1 million </w:t>
-      </w:r>
-      <w:proofErr w:type="gramStart"/>
-      <w:r>
-        <w:t>in order to</w:t>
-      </w:r>
-      <w:proofErr w:type="gramEnd"/>
-      <w:r>
-        <w:t xml:space="preserve"> comply with </w:t>
-      </w:r>
-      <w:proofErr w:type="spellStart"/>
-      <w:r>
-        <w:t>Github’s</w:t>
-      </w:r>
-      <w:proofErr w:type="spellEnd"/>
-      <w:r>
-        <w:t xml:space="preserve"> file size limits.</w:t>
-      </w:r>
-    </w:p>
-    <w:p>
-      <w:r>
-        <w:t>Added change log.</w:t>
-      </w:r>
-    </w:p>
-    <w:p>
-      <w:r>
-        <w:t>Added README instructions.</w:t>
-      </w:r>
-    </w:p>
-    <w:p/>
-    <w:p>
-      <w:pPr>
-        <w:rPr>
-          <w:b/>
-          <w:bCs/>
-        </w:rPr>
-      </w:pPr>
-      <w:r>
-        <w:rPr>
-          <w:b/>
-          <w:bCs/>
-        </w:rPr>
-        <w:t>v</w:t>
-      </w:r>
-      <w:r>
-        <w:rPr>
-          <w:b/>
-          <w:bCs/>
-        </w:rPr>
-        <w:t>2.0</w:t>
-      </w:r>
-    </w:p>
-    <w:p>
-      <w:pPr>
-        <w:rPr>
-          <w:b/>
-          <w:bCs/>
-        </w:rPr>
-      </w:pPr>
-      <w:r>
-        <w:rPr>
-          <w:b/>
-          <w:bCs/>
-        </w:rPr>
-        <w:t>January 26, 2023</w:t>
-      </w:r>
-    </w:p>
-    <w:p>
-      <w:r>
         <w:t>First public Python release.</w:t>
       </w:r>
     </w:p>

--- a/ExoVista Change Log.docx
+++ b/ExoVista Change Log.docx
@@ -1,6 +1,6 @@
 
 <file path=word/document.xml><?xml version="1.0" encoding="utf-8"?>
-<w:document xmlns:wpc="http://schemas.microsoft.com/office/word/2010/wordprocessingCanvas" xmlns:cx="http://schemas.microsoft.com/office/drawing/2014/chartex" xmlns:cx1="http://schemas.microsoft.com/office/drawing/2015/9/8/chartex" xmlns:cx2="http://schemas.microsoft.com/office/drawing/2015/10/21/chartex" xmlns:cx3="http://schemas.microsoft.com/office/drawing/2016/5/9/chartex" xmlns:cx4="http://schemas.microsoft.com/office/drawing/2016/5/10/chartex" xmlns:cx5="http://schemas.microsoft.com/office/drawing/2016/5/11/chartex" xmlns:cx6="http://schemas.microsoft.com/office/drawing/2016/5/12/chartex" xmlns:cx7="http://schemas.microsoft.com/office/drawing/2016/5/13/chartex" xmlns:cx8="http://schemas.microsoft.com/office/drawing/2016/5/14/chartex" xmlns:mc="http://schemas.openxmlformats.org/markup-compatibility/2006" xmlns:aink="http://schemas.microsoft.com/office/drawing/2016/ink" xmlns:am3d="http://schemas.microsoft.com/office/drawing/2017/model3d" xmlns:o="urn:schemas-microsoft-com:office:office" xmlns:oel="http://schemas.microsoft.com/office/2019/extlst" xmlns:r="http://schemas.openxmlformats.org/officeDocument/2006/relationships" xmlns:m="http://schemas.openxmlformats.org/officeDocument/2006/math" xmlns:v="urn:schemas-microsoft-com:vml" xmlns:wp14="http://schemas.microsoft.com/office/word/2010/wordprocessingDrawing" xmlns:wp="http://schemas.openxmlformats.org/drawingml/2006/wordprocessingDrawing" xmlns:w10="urn:schemas-microsoft-com:office:word" xmlns:w="http://schemas.openxmlformats.org/wordprocessingml/2006/main" xmlns:w14="http://schemas.microsoft.com/office/word/2010/wordml" xmlns:w15="http://schemas.microsoft.com/office/word/2012/wordml" xmlns:w16cex="http://schemas.microsoft.com/office/word/2018/wordml/cex" xmlns:w16cid="http://schemas.microsoft.com/office/word/2016/wordml/cid" xmlns:w16="http://schemas.microsoft.com/office/word/2018/wordml" xmlns:w16du="http://schemas.microsoft.com/office/word/2023/wordml/word16du" xmlns:w16sdtdh="http://schemas.microsoft.com/office/word/2020/wordml/sdtdatahash" xmlns:w16se="http://schemas.microsoft.com/office/word/2015/wordml/symex" xmlns:wpg="http://schemas.microsoft.com/office/word/2010/wordprocessingGroup" xmlns:wpi="http://schemas.microsoft.com/office/word/2010/wordprocessingInk" xmlns:wne="http://schemas.microsoft.com/office/word/2006/wordml" xmlns:wps="http://schemas.microsoft.com/office/word/2010/wordprocessingShape" mc:Ignorable="w14 w15 w16se w16cid w16 w16cex w16sdtdh wp14">
+<w:document xmlns:wpc="http://schemas.microsoft.com/office/word/2010/wordprocessingCanvas" xmlns:cx="http://schemas.microsoft.com/office/drawing/2014/chartex" xmlns:cx1="http://schemas.microsoft.com/office/drawing/2015/9/8/chartex" xmlns:cx2="http://schemas.microsoft.com/office/drawing/2015/10/21/chartex" xmlns:cx3="http://schemas.microsoft.com/office/drawing/2016/5/9/chartex" xmlns:cx4="http://schemas.microsoft.com/office/drawing/2016/5/10/chartex" xmlns:cx5="http://schemas.microsoft.com/office/drawing/2016/5/11/chartex" xmlns:cx6="http://schemas.microsoft.com/office/drawing/2016/5/12/chartex" xmlns:cx7="http://schemas.microsoft.com/office/drawing/2016/5/13/chartex" xmlns:cx8="http://schemas.microsoft.com/office/drawing/2016/5/14/chartex" xmlns:mc="http://schemas.openxmlformats.org/markup-compatibility/2006" xmlns:aink="http://schemas.microsoft.com/office/drawing/2016/ink" xmlns:am3d="http://schemas.microsoft.com/office/drawing/2017/model3d" xmlns:o="urn:schemas-microsoft-com:office:office" xmlns:oel="http://schemas.microsoft.com/office/2019/extlst" xmlns:r="http://schemas.openxmlformats.org/officeDocument/2006/relationships" xmlns:m="http://schemas.openxmlformats.org/officeDocument/2006/math" xmlns:v="urn:schemas-microsoft-com:vml" xmlns:wp14="http://schemas.microsoft.com/office/word/2010/wordprocessingDrawing" xmlns:wp="http://schemas.openxmlformats.org/drawingml/2006/wordprocessingDrawing" xmlns:w10="urn:schemas-microsoft-com:office:word" xmlns:w="http://schemas.openxmlformats.org/wordprocessingml/2006/main" xmlns:w14="http://schemas.microsoft.com/office/word/2010/wordml" xmlns:w15="http://schemas.microsoft.com/office/word/2012/wordml" xmlns:w16cex="http://schemas.microsoft.com/office/word/2018/wordml/cex" xmlns:w16cid="http://schemas.microsoft.com/office/word/2016/wordml/cid" xmlns:w16="http://schemas.microsoft.com/office/word/2018/wordml" xmlns:w16sdtdh="http://schemas.microsoft.com/office/word/2020/wordml/sdtdatahash" xmlns:w16se="http://schemas.microsoft.com/office/word/2015/wordml/symex" xmlns:wpg="http://schemas.microsoft.com/office/word/2010/wordprocessingGroup" xmlns:wpi="http://schemas.microsoft.com/office/word/2010/wordprocessingInk" xmlns:wne="http://schemas.microsoft.com/office/word/2006/wordml" xmlns:wps="http://schemas.microsoft.com/office/word/2010/wordprocessingShape" mc:Ignorable="w14 w15 w16se w16cid w16 w16cex w16sdtdh wp14">
   <w:body>
     <w:p>
       <w:pPr>
@@ -24,6 +24,49 @@
           <w:bCs/>
         </w:rPr>
         <w:t xml:space="preserve"> Change Log</w:t>
+      </w:r>
+    </w:p>
+    <w:p>
+      <w:pPr>
+        <w:rPr>
+          <w:b/>
+          <w:bCs/>
+        </w:rPr>
+      </w:pPr>
+    </w:p>
+    <w:p>
+      <w:pPr>
+        <w:rPr>
+          <w:b/>
+          <w:bCs/>
+        </w:rPr>
+      </w:pPr>
+      <w:r>
+        <w:rPr>
+          <w:b/>
+          <w:bCs/>
+        </w:rPr>
+        <w:t>v2.34</w:t>
+      </w:r>
+    </w:p>
+    <w:p>
+      <w:r>
+        <w:t>Fixed a legacy indexing issue in the post-processing files.</w:t>
+      </w:r>
+    </w:p>
+    <w:p>
+      <w:r>
+        <w:t>Changed the default orbital integration time in ExoVista.py to 10 years.</w:t>
+      </w:r>
+    </w:p>
+    <w:p>
+      <w:r>
+        <w:t>More cleanup of the solar_system.dat input file.</w:t>
+      </w:r>
+    </w:p>
+    <w:p>
+      <w:r>
+        <w:t>Added a solar_system_tutorial.dat input file for instructional purposes.</w:t>
       </w:r>
     </w:p>
     <w:p>
@@ -474,6 +517,7 @@
     </w:p>
     <w:p>
       <w:r>
+        <w:lastRenderedPageBreak/>
         <w:t xml:space="preserve">Added </w:t>
       </w:r>
       <w:proofErr w:type="spellStart"/>
@@ -541,316 +585,316 @@
     </w:p>
     <w:p>
       <w:r>
+        <w:t>Added an optional random spread in the phase functions (a parameterized multiplier on the Lambertian).</w:t>
+      </w:r>
+    </w:p>
+    <w:p>
+      <w:r>
+        <w:t xml:space="preserve">Added an option to use a stellar spectrum file in place of the </w:t>
+      </w:r>
+      <w:proofErr w:type="spellStart"/>
+      <w:r>
+        <w:t>Kurucz</w:t>
+      </w:r>
+      <w:proofErr w:type="spellEnd"/>
+      <w:r>
+        <w:t xml:space="preserve"> models</w:t>
+      </w:r>
+      <w:r>
+        <w:t xml:space="preserve"> (still subject to the bounds of the </w:t>
+      </w:r>
+      <w:proofErr w:type="spellStart"/>
+      <w:r>
+        <w:t>Kurucz</w:t>
+      </w:r>
+      <w:proofErr w:type="spellEnd"/>
+      <w:r>
+        <w:t xml:space="preserve"> models).</w:t>
+      </w:r>
+    </w:p>
+    <w:p>
+      <w:r>
+        <w:t>Added an optional random spread in the mass-radius relation based on the “fractional dispersion” hyperparameters of Chen &amp; Kipping (2017)</w:t>
+      </w:r>
+      <w:r>
+        <w:t>.</w:t>
+      </w:r>
+    </w:p>
+    <w:p>
+      <w:r>
+        <w:t xml:space="preserve">Fixed a bug that caused zero stars to be assigned to a core for some </w:t>
+      </w:r>
+      <w:r>
+        <w:t>sizes of target lists</w:t>
+      </w:r>
+      <w:r>
+        <w:t xml:space="preserve"> (which causes a crash).</w:t>
+      </w:r>
+    </w:p>
+    <w:p>
+      <w:r>
+        <w:t>Added an example stellar spectrum (</w:t>
+      </w:r>
+      <w:proofErr w:type="spellStart"/>
+      <w:r>
+        <w:t>Kurucz</w:t>
+      </w:r>
+      <w:proofErr w:type="spellEnd"/>
+      <w:r>
+        <w:t xml:space="preserve"> model for the Sun).</w:t>
+      </w:r>
+    </w:p>
+    <w:p>
+      <w:r>
+        <w:t>Updated the</w:t>
+      </w:r>
+      <w:r>
+        <w:t xml:space="preserve"> example output file (our Solar system at 10 pc, </w:t>
+      </w:r>
+      <w:proofErr w:type="gramStart"/>
+      <w:r>
+        <w:t>10</w:t>
+      </w:r>
+      <w:r>
+        <w:t xml:space="preserve"> year</w:t>
+      </w:r>
+      <w:proofErr w:type="gramEnd"/>
+      <w:r>
+        <w:t xml:space="preserve"> integration).</w:t>
+      </w:r>
+    </w:p>
+    <w:p>
+      <w:r>
+        <w:t>Added command-line input of file names to ExoVistaSystem.py.</w:t>
+      </w:r>
+    </w:p>
+    <w:p>
+      <w:r>
+        <w:t>Modified ExoVistaSystem.py to detect and set the number of disk components based on the input file.</w:t>
+      </w:r>
+    </w:p>
+    <w:p>
+      <w:r>
+        <w:t>Significant overhaul of readfits.py, including improved input handling, backwards compatibility, and outputting the list of transit and eclipse events.</w:t>
+      </w:r>
+    </w:p>
+    <w:p>
+      <w:r>
+        <w:t xml:space="preserve">Laid the groundwork for dust emission/absorption spectra generation with the </w:t>
+      </w:r>
+      <w:proofErr w:type="spellStart"/>
+      <w:r>
+        <w:t>load_</w:t>
+      </w:r>
+      <w:proofErr w:type="gramStart"/>
+      <w:r>
+        <w:t>lqabs</w:t>
+      </w:r>
+      <w:proofErr w:type="spellEnd"/>
+      <w:r>
+        <w:t>(</w:t>
+      </w:r>
+      <w:proofErr w:type="gramEnd"/>
+      <w:r>
+        <w:t>) routine in generate_scene.py (not yet used).</w:t>
+      </w:r>
+    </w:p>
+    <w:p>
+      <w:r>
+        <w:t xml:space="preserve">Fixed a bug that broke RNG seed repeatability in </w:t>
+      </w:r>
+      <w:proofErr w:type="spellStart"/>
+      <w:r>
+        <w:t>generate_</w:t>
+      </w:r>
+      <w:proofErr w:type="gramStart"/>
+      <w:r>
+        <w:t>scene</w:t>
+      </w:r>
+      <w:proofErr w:type="spellEnd"/>
+      <w:r>
+        <w:t>(</w:t>
+      </w:r>
+      <w:proofErr w:type="gramEnd"/>
+      <w:r>
+        <w:t>).</w:t>
+      </w:r>
+    </w:p>
+    <w:p>
+      <w:r>
+        <w:t xml:space="preserve">Fixed a planet-counting bug in </w:t>
+      </w:r>
+      <w:proofErr w:type="spellStart"/>
+      <w:r>
+        <w:t>load_</w:t>
+      </w:r>
+      <w:proofErr w:type="gramStart"/>
+      <w:r>
+        <w:t>scene</w:t>
+      </w:r>
+      <w:proofErr w:type="spellEnd"/>
+      <w:r>
+        <w:t>(</w:t>
+      </w:r>
+      <w:proofErr w:type="gramEnd"/>
+      <w:r>
+        <w:t>).</w:t>
+      </w:r>
+    </w:p>
+    <w:p>
+      <w:r>
+        <w:t xml:space="preserve">Added the new </w:t>
+      </w:r>
+      <w:proofErr w:type="spellStart"/>
+      <w:r>
+        <w:t>add_background</w:t>
+      </w:r>
+      <w:proofErr w:type="spellEnd"/>
+      <w:r>
+        <w:t xml:space="preserve"> module, which generates random extragalactic background sources for a scene.</w:t>
+      </w:r>
+    </w:p>
+    <w:p/>
+    <w:p>
+      <w:pPr>
+        <w:rPr>
+          <w:b/>
+          <w:bCs/>
+        </w:rPr>
+      </w:pPr>
+      <w:r>
+        <w:rPr>
+          <w:b/>
+          <w:bCs/>
+        </w:rPr>
+        <w:t>v</w:t>
+      </w:r>
+      <w:r>
+        <w:rPr>
+          <w:b/>
+          <w:bCs/>
+        </w:rPr>
+        <w:t>2.2</w:t>
+      </w:r>
+    </w:p>
+    <w:p>
+      <w:pPr>
+        <w:rPr>
+          <w:b/>
+          <w:bCs/>
+        </w:rPr>
+      </w:pPr>
+      <w:r>
+        <w:rPr>
+          <w:b/>
+          <w:bCs/>
+        </w:rPr>
+        <w:t>March 2</w:t>
+      </w:r>
+      <w:r>
+        <w:rPr>
+          <w:b/>
+          <w:bCs/>
+        </w:rPr>
+        <w:t>3</w:t>
+      </w:r>
+      <w:r>
+        <w:rPr>
+          <w:b/>
+          <w:bCs/>
+        </w:rPr>
+        <w:t>, 2023</w:t>
+      </w:r>
+    </w:p>
+    <w:p>
+      <w:r>
+        <w:t>Fixed a bug in the output of stellar coordinates.</w:t>
+      </w:r>
+    </w:p>
+    <w:p>
+      <w:r>
+        <w:t>Added phase angle to the planet data listed in the FITS files.</w:t>
+      </w:r>
+    </w:p>
+    <w:p>
+      <w:r>
+        <w:t>Added a version number line to the FITS files to allow backward-compatibility of post-processing scripts.</w:t>
+      </w:r>
+    </w:p>
+    <w:p>
+      <w:r>
+        <w:t>Added transit and eclipse detection.</w:t>
+      </w:r>
+    </w:p>
+    <w:p>
+      <w:r>
+        <w:t>Added a fifth plot for planet trajectories to readfits.py.</w:t>
+      </w:r>
+    </w:p>
+    <w:p>
+      <w:r>
+        <w:t>Added printing of transit and eclipse times to readfits.py.</w:t>
+      </w:r>
+    </w:p>
+    <w:p>
+      <w:r>
+        <w:t>Shifted the N-body integrator from Python to C++ to speed up integration with transit detection.</w:t>
+      </w:r>
+    </w:p>
+    <w:p>
+      <w:r>
+        <w:t>Updated post-processing scripts to handle multiple code versions.</w:t>
+      </w:r>
+    </w:p>
+    <w:p>
+      <w:r>
+        <w:t>Added functionality to readfits.py to reenter the FITS file name or number if an error occurs.</w:t>
+      </w:r>
+    </w:p>
+    <w:p>
+      <w:r>
+        <w:t>Added functionality to ExoVistaSystem.py to prompt for an input filename, accept one as a command line argument, and check for the correct “Star, Planets, Disks” format.</w:t>
+      </w:r>
+    </w:p>
+    <w:p>
+      <w:r>
+        <w:t>Set up ExoVistaSystem.py to read the number of disk components from the input file.</w:t>
+      </w:r>
+    </w:p>
+    <w:p>
+      <w:r>
         <w:lastRenderedPageBreak/>
-        <w:t>Added an optional random spread in the phase functions (a parameterized multiplier on the Lambertian).</w:t>
-      </w:r>
-    </w:p>
-    <w:p>
-      <w:r>
-        <w:t xml:space="preserve">Added an option to use a stellar spectrum file in place of the </w:t>
-      </w:r>
-      <w:proofErr w:type="spellStart"/>
-      <w:r>
-        <w:t>Kurucz</w:t>
-      </w:r>
-      <w:proofErr w:type="spellEnd"/>
-      <w:r>
-        <w:t xml:space="preserve"> models</w:t>
-      </w:r>
-      <w:r>
-        <w:t xml:space="preserve"> (still subject to the bounds of the </w:t>
-      </w:r>
-      <w:proofErr w:type="spellStart"/>
-      <w:r>
-        <w:t>Kurucz</w:t>
-      </w:r>
-      <w:proofErr w:type="spellEnd"/>
-      <w:r>
-        <w:t xml:space="preserve"> models).</w:t>
-      </w:r>
-    </w:p>
-    <w:p>
-      <w:r>
-        <w:t>Added an optional random spread in the mass-radius relation based on the “fractional dispersion” hyperparameters of Chen &amp; Kipping (2017)</w:t>
-      </w:r>
-      <w:r>
-        <w:t>.</w:t>
-      </w:r>
-    </w:p>
-    <w:p>
-      <w:r>
-        <w:t xml:space="preserve">Fixed a bug that caused zero stars to be assigned to a core for some </w:t>
-      </w:r>
-      <w:r>
-        <w:t>sizes of target lists</w:t>
-      </w:r>
-      <w:r>
-        <w:t xml:space="preserve"> (which causes a crash).</w:t>
-      </w:r>
-    </w:p>
-    <w:p>
-      <w:r>
-        <w:t>Added an example stellar spectrum (</w:t>
-      </w:r>
-      <w:proofErr w:type="spellStart"/>
-      <w:r>
-        <w:t>Kurucz</w:t>
-      </w:r>
-      <w:proofErr w:type="spellEnd"/>
-      <w:r>
-        <w:t xml:space="preserve"> model for the Sun).</w:t>
-      </w:r>
-    </w:p>
-    <w:p>
-      <w:r>
-        <w:t>Updated the</w:t>
-      </w:r>
-      <w:r>
-        <w:t xml:space="preserve"> example output file (our Solar system at 10 pc, </w:t>
+        <w:t>Fixed a bug in the coordinate transformations.</w:t>
+      </w:r>
+    </w:p>
+    <w:p>
+      <w:r>
+        <w:t>Fixed the parameters of the added Earth twins.</w:t>
+      </w:r>
+    </w:p>
+    <w:p>
+      <w:r>
+        <w:t>Adjusted the Earth twins to zero eccentricity so that the starting phase angle would be exactly 90 degrees.</w:t>
+      </w:r>
+    </w:p>
+    <w:p>
+      <w:r>
+        <w:t xml:space="preserve">Ensured </w:t>
+      </w:r>
+      <w:proofErr w:type="spellStart"/>
+      <w:r>
+        <w:t>generate_</w:t>
       </w:r>
       <w:proofErr w:type="gramStart"/>
       <w:r>
-        <w:t>10</w:t>
-      </w:r>
-      <w:r>
-        <w:t xml:space="preserve"> year</w:t>
+        <w:t>scene</w:t>
+      </w:r>
+      <w:proofErr w:type="spellEnd"/>
+      <w:r>
+        <w:t>(</w:t>
       </w:r>
       <w:proofErr w:type="gramEnd"/>
       <w:r>
-        <w:t xml:space="preserve"> integration).</w:t>
-      </w:r>
-    </w:p>
-    <w:p>
-      <w:r>
-        <w:t>Added command-line input of file names to ExoVistaSystem.py.</w:t>
-      </w:r>
-    </w:p>
-    <w:p>
-      <w:r>
-        <w:t>Modified ExoVistaSystem.py to detect and set the number of disk components based on the input file.</w:t>
-      </w:r>
-    </w:p>
-    <w:p>
-      <w:r>
-        <w:t>Significant overhaul of readfits.py, including improved input handling, backwards compatibility, and outputting the list of transit and eclipse events.</w:t>
-      </w:r>
-    </w:p>
-    <w:p>
-      <w:r>
-        <w:t xml:space="preserve">Laid the groundwork for dust emission/absorption spectra generation with the </w:t>
-      </w:r>
-      <w:proofErr w:type="spellStart"/>
-      <w:r>
-        <w:t>load_</w:t>
-      </w:r>
-      <w:proofErr w:type="gramStart"/>
-      <w:r>
-        <w:t>lqabs</w:t>
-      </w:r>
-      <w:proofErr w:type="spellEnd"/>
-      <w:r>
-        <w:t>(</w:t>
-      </w:r>
-      <w:proofErr w:type="gramEnd"/>
-      <w:r>
-        <w:t>) routine in generate_scene.py (not yet used).</w:t>
-      </w:r>
-    </w:p>
-    <w:p>
-      <w:r>
-        <w:t xml:space="preserve">Fixed a bug that broke RNG seed repeatability in </w:t>
-      </w:r>
-      <w:proofErr w:type="spellStart"/>
-      <w:r>
-        <w:t>generate_</w:t>
-      </w:r>
-      <w:proofErr w:type="gramStart"/>
-      <w:r>
-        <w:t>scene</w:t>
-      </w:r>
-      <w:proofErr w:type="spellEnd"/>
-      <w:r>
-        <w:t>(</w:t>
-      </w:r>
-      <w:proofErr w:type="gramEnd"/>
-      <w:r>
-        <w:t>).</w:t>
-      </w:r>
-    </w:p>
-    <w:p>
-      <w:r>
-        <w:t xml:space="preserve">Fixed a planet-counting bug in </w:t>
-      </w:r>
-      <w:proofErr w:type="spellStart"/>
-      <w:r>
-        <w:t>load_</w:t>
-      </w:r>
-      <w:proofErr w:type="gramStart"/>
-      <w:r>
-        <w:t>scene</w:t>
-      </w:r>
-      <w:proofErr w:type="spellEnd"/>
-      <w:r>
-        <w:t>(</w:t>
-      </w:r>
-      <w:proofErr w:type="gramEnd"/>
-      <w:r>
-        <w:t>).</w:t>
-      </w:r>
-    </w:p>
-    <w:p>
-      <w:r>
-        <w:t xml:space="preserve">Added the new </w:t>
-      </w:r>
-      <w:proofErr w:type="spellStart"/>
-      <w:r>
-        <w:t>add_background</w:t>
-      </w:r>
-      <w:proofErr w:type="spellEnd"/>
-      <w:r>
-        <w:t xml:space="preserve"> module, which generates random extragalactic background sources for a scene.</w:t>
-      </w:r>
-    </w:p>
-    <w:p/>
-    <w:p>
-      <w:pPr>
-        <w:rPr>
-          <w:b/>
-          <w:bCs/>
-        </w:rPr>
-      </w:pPr>
-      <w:r>
-        <w:rPr>
-          <w:b/>
-          <w:bCs/>
-        </w:rPr>
-        <w:t>v</w:t>
-      </w:r>
-      <w:r>
-        <w:rPr>
-          <w:b/>
-          <w:bCs/>
-        </w:rPr>
-        <w:t>2.2</w:t>
-      </w:r>
-    </w:p>
-    <w:p>
-      <w:pPr>
-        <w:rPr>
-          <w:b/>
-          <w:bCs/>
-        </w:rPr>
-      </w:pPr>
-      <w:r>
-        <w:rPr>
-          <w:b/>
-          <w:bCs/>
-        </w:rPr>
-        <w:t>March 2</w:t>
-      </w:r>
-      <w:r>
-        <w:rPr>
-          <w:b/>
-          <w:bCs/>
-        </w:rPr>
-        <w:t>3</w:t>
-      </w:r>
-      <w:r>
-        <w:rPr>
-          <w:b/>
-          <w:bCs/>
-        </w:rPr>
-        <w:t>, 2023</w:t>
-      </w:r>
-    </w:p>
-    <w:p>
-      <w:r>
-        <w:t>Fixed a bug in the output of stellar coordinates.</w:t>
-      </w:r>
-    </w:p>
-    <w:p>
-      <w:r>
-        <w:t>Added phase angle to the planet data listed in the FITS files.</w:t>
-      </w:r>
-    </w:p>
-    <w:p>
-      <w:r>
-        <w:t>Added a version number line to the FITS files to allow backward-compatibility of post-processing scripts.</w:t>
-      </w:r>
-    </w:p>
-    <w:p>
-      <w:r>
-        <w:t>Added transit and eclipse detection.</w:t>
-      </w:r>
-    </w:p>
-    <w:p>
-      <w:r>
-        <w:t>Added a fifth plot for planet trajectories to readfits.py.</w:t>
-      </w:r>
-    </w:p>
-    <w:p>
-      <w:r>
-        <w:t>Added printing of transit and eclipse times to readfits.py.</w:t>
-      </w:r>
-    </w:p>
-    <w:p>
-      <w:r>
-        <w:t>Shifted the N-body integrator from Python to C++ to speed up integration with transit detection.</w:t>
-      </w:r>
-    </w:p>
-    <w:p>
-      <w:r>
-        <w:t>Updated post-processing scripts to handle multiple code versions.</w:t>
-      </w:r>
-    </w:p>
-    <w:p>
-      <w:r>
-        <w:t>Added functionality to readfits.py to reenter the FITS file name or number if an error occurs.</w:t>
-      </w:r>
-    </w:p>
-    <w:p>
-      <w:r>
-        <w:t>Added functionality to ExoVistaSystem.py to prompt for an input filename, accept one as a command line argument, and check for the correct “Star, Planets, Disks” format.</w:t>
-      </w:r>
-    </w:p>
-    <w:p>
-      <w:r>
-        <w:t>Set up ExoVistaSystem.py to read the number of disk components from the input file.</w:t>
-      </w:r>
-    </w:p>
-    <w:p>
-      <w:r>
-        <w:t>Fixed a bug in the coordinate transformations.</w:t>
-      </w:r>
-    </w:p>
-    <w:p>
-      <w:r>
-        <w:t>Fixed the parameters of the added Earth twins.</w:t>
-      </w:r>
-    </w:p>
-    <w:p>
-      <w:r>
-        <w:t>Adjusted the Earth twins to zero eccentricity so that the starting phase angle would be exactly 90 degrees.</w:t>
-      </w:r>
-    </w:p>
-    <w:p>
-      <w:r>
-        <w:t xml:space="preserve">Ensured </w:t>
-      </w:r>
-      <w:proofErr w:type="spellStart"/>
-      <w:r>
-        <w:t>generate_</w:t>
-      </w:r>
-      <w:proofErr w:type="gramStart"/>
-      <w:r>
-        <w:t>scene</w:t>
-      </w:r>
-      <w:proofErr w:type="spellEnd"/>
-      <w:r>
-        <w:t>(</w:t>
-      </w:r>
-      <w:proofErr w:type="gramEnd"/>
-      <w:r>
         <w:t xml:space="preserve">) would report parameters </w:t>
       </w:r>
       <w:r>
@@ -862,7 +906,6 @@
     </w:p>
     <w:p>
       <w:r>
-        <w:lastRenderedPageBreak/>
         <w:t>Fixed a potential bug in coordinate list handling.</w:t>
       </w:r>
     </w:p>
@@ -1267,6 +1310,7 @@
     </w:p>
     <w:p>
       <w:r>
+        <w:lastRenderedPageBreak/>
         <w:t xml:space="preserve">Changed the file read by the </w:t>
       </w:r>
       <w:proofErr w:type="spellStart"/>
@@ -1344,7 +1388,6 @@
     </w:p>
     <w:p>
       <w:r>
-        <w:lastRenderedPageBreak/>
         <w:t>First public Python release.</w:t>
       </w:r>
     </w:p>

--- a/ExoVista Change Log.docx
+++ b/ExoVista Change Log.docx
@@ -46,10 +46,350 @@
           <w:b/>
           <w:bCs/>
         </w:rPr>
+        <w:t>v2.4</w:t>
+      </w:r>
+    </w:p>
+    <w:p>
+      <w:pPr>
+        <w:rPr>
+          <w:b/>
+          <w:bCs/>
+        </w:rPr>
+      </w:pPr>
+      <w:r>
+        <w:rPr>
+          <w:b/>
+          <w:bCs/>
+        </w:rPr>
+        <w:t xml:space="preserve">August </w:t>
+      </w:r>
+      <w:r>
+        <w:rPr>
+          <w:b/>
+          <w:bCs/>
+        </w:rPr>
+        <w:t>1</w:t>
+      </w:r>
+      <w:r>
+        <w:rPr>
+          <w:b/>
+          <w:bCs/>
+        </w:rPr>
+        <w:t>1</w:t>
+      </w:r>
+      <w:r>
+        <w:rPr>
+          <w:b/>
+          <w:bCs/>
+        </w:rPr>
+        <w:t>, 2023</w:t>
+      </w:r>
+    </w:p>
+    <w:p>
+      <w:r>
+        <w:t xml:space="preserve">Replaced </w:t>
+      </w:r>
+      <w:proofErr w:type="spellStart"/>
+      <w:r>
+        <w:t>load_</w:t>
+      </w:r>
+      <w:proofErr w:type="gramStart"/>
+      <w:r>
+        <w:t>scene</w:t>
+      </w:r>
+      <w:proofErr w:type="spellEnd"/>
+      <w:r>
+        <w:t>(</w:t>
+      </w:r>
+      <w:proofErr w:type="gramEnd"/>
+      <w:r>
+        <w:t>) with a full Scene() class that reads in a FITS file and has utility functions to report specific values.</w:t>
+      </w:r>
+    </w:p>
+    <w:p>
+      <w:r>
+        <w:t xml:space="preserve">Revised </w:t>
+      </w:r>
+      <w:proofErr w:type="spellStart"/>
+      <w:r>
+        <w:t>load_</w:t>
+      </w:r>
+      <w:proofErr w:type="gramStart"/>
+      <w:r>
+        <w:t>stars</w:t>
+      </w:r>
+      <w:proofErr w:type="spellEnd"/>
+      <w:r>
+        <w:t>(</w:t>
+      </w:r>
+      <w:proofErr w:type="gramEnd"/>
+      <w:r>
+        <w:t xml:space="preserve">) to handle variations in the target list more gracefully. (However, some restrictions still apply. For example, </w:t>
+      </w:r>
+      <w:r>
+        <w:t>each header must begin with the corresponding label in “</w:t>
+      </w:r>
+      <w:proofErr w:type="spellStart"/>
+      <w:r>
+        <w:t>starbase</w:t>
+      </w:r>
+      <w:proofErr w:type="spellEnd"/>
+      <w:r>
+        <w:t xml:space="preserve">,” and </w:t>
+      </w:r>
+      <w:r>
+        <w:t xml:space="preserve">it </w:t>
+      </w:r>
+      <w:r>
+        <w:t>needs to have only one RA and Dec pair to read them correctly.)</w:t>
+      </w:r>
+    </w:p>
+    <w:p>
+      <w:r>
+        <w:t xml:space="preserve">Added command-line arguments to readfits.py </w:t>
+      </w:r>
+      <w:r>
+        <w:t>and its derivatives to control the internal plotting parameters.</w:t>
+      </w:r>
+    </w:p>
+    <w:p>
+      <w:r>
+        <w:t>Changed the overwrite protection to include files with the same star ID, not just the whole filename. (This isn’t strictly necessary, but it makes indexing easier.)</w:t>
+      </w:r>
+    </w:p>
+    <w:p>
+      <w:r>
+        <w:t>Added an “overwrite” setting that changes the code’s behavior from skipping existing star IDs to overwriting them. (Default = False.) (This could not be done at runtime from inside the parallel pool.)</w:t>
+      </w:r>
+    </w:p>
+    <w:p>
+      <w:r>
+        <w:t xml:space="preserve">Added a radius limit for warm/cold </w:t>
+      </w:r>
+      <w:proofErr w:type="spellStart"/>
+      <w:r>
+        <w:t>Jupiters</w:t>
+      </w:r>
+      <w:proofErr w:type="spellEnd"/>
+      <w:r>
+        <w:t xml:space="preserve"> (P&gt;10 days</w:t>
+      </w:r>
+      <w:r>
+        <w:t>, scaled with stellar luminosity</w:t>
+      </w:r>
+      <w:r>
+        <w:t>) to better reflect the observed distribution.</w:t>
+      </w:r>
+    </w:p>
+    <w:p>
+      <w:r>
+        <w:t xml:space="preserve">Added </w:t>
+      </w:r>
+      <w:proofErr w:type="spellStart"/>
+      <w:r>
+        <w:t>BmV</w:t>
+      </w:r>
+      <w:proofErr w:type="spellEnd"/>
+      <w:r>
+        <w:t xml:space="preserve"> to the “</w:t>
+      </w:r>
+      <w:proofErr w:type="spellStart"/>
+      <w:r>
+        <w:t>starbase</w:t>
+      </w:r>
+      <w:proofErr w:type="spellEnd"/>
+      <w:r>
+        <w:t>” stellar parameters list</w:t>
+      </w:r>
+      <w:r>
+        <w:t xml:space="preserve"> instead of forcing it to be assigned separately.</w:t>
+      </w:r>
+    </w:p>
+    <w:p>
+      <w:r>
+        <w:t xml:space="preserve">Made </w:t>
+      </w:r>
+      <w:proofErr w:type="spellStart"/>
+      <w:r>
+        <w:t>load_</w:t>
+      </w:r>
+      <w:proofErr w:type="gramStart"/>
+      <w:r>
+        <w:t>stars</w:t>
+      </w:r>
+      <w:proofErr w:type="spellEnd"/>
+      <w:r>
+        <w:t>(</w:t>
+      </w:r>
+      <w:proofErr w:type="gramEnd"/>
+      <w:r>
+        <w:t>) able to accept a variable number of lines in the file header.</w:t>
+      </w:r>
+    </w:p>
+    <w:p>
+      <w:r>
+        <w:t xml:space="preserve">Tried to make the target list </w:t>
+      </w:r>
+      <w:r>
+        <w:t>parsing more flexible to cover various aliases.</w:t>
+      </w:r>
+    </w:p>
+    <w:p>
+      <w:r>
+        <w:t xml:space="preserve">Updated the stellar parameter handling in </w:t>
+      </w:r>
+      <w:proofErr w:type="spellStart"/>
+      <w:r>
+        <w:t>read_</w:t>
+      </w:r>
+      <w:proofErr w:type="gramStart"/>
+      <w:r>
+        <w:t>solarsystem</w:t>
+      </w:r>
+      <w:proofErr w:type="spellEnd"/>
+      <w:r>
+        <w:t>(</w:t>
+      </w:r>
+      <w:proofErr w:type="gramEnd"/>
+      <w:r>
+        <w:t>).</w:t>
+      </w:r>
+    </w:p>
+    <w:p>
+      <w:r>
+        <w:t>Added command line arguments for filename and directory to parsefits.py.</w:t>
+      </w:r>
+    </w:p>
+    <w:p>
+      <w:r>
+        <w:t xml:space="preserve">Added new </w:t>
+      </w:r>
+      <w:r>
+        <w:t xml:space="preserve">figures </w:t>
+      </w:r>
+      <w:r>
+        <w:t>and general cleanup to the User Guide.</w:t>
+      </w:r>
+    </w:p>
+    <w:p>
+      <w:r>
+        <w:t>Removed M_V from the required stellar parameter</w:t>
+      </w:r>
+      <w:r>
+        <w:t>s</w:t>
+      </w:r>
+      <w:r>
+        <w:t xml:space="preserve"> list.</w:t>
+      </w:r>
+      <w:r>
+        <w:t xml:space="preserve"> (Note: M_V is no longer used for any </w:t>
+      </w:r>
+      <w:r>
+        <w:t xml:space="preserve">code </w:t>
+      </w:r>
+      <w:r>
+        <w:t>calculations</w:t>
+      </w:r>
+      <w:r>
+        <w:t xml:space="preserve">, but it will be used to calculate </w:t>
+      </w:r>
+      <w:proofErr w:type="spellStart"/>
+      <w:r>
+        <w:t>Vmag</w:t>
+      </w:r>
+      <w:proofErr w:type="spellEnd"/>
+      <w:r>
+        <w:t xml:space="preserve"> in read_solarsystem.py if it is specified, and </w:t>
+      </w:r>
+      <w:proofErr w:type="spellStart"/>
+      <w:r>
+        <w:t>Vmag</w:t>
+      </w:r>
+      <w:proofErr w:type="spellEnd"/>
+      <w:r>
+        <w:t xml:space="preserve"> is not.)</w:t>
+      </w:r>
+    </w:p>
+    <w:p>
+      <w:r>
+        <w:t>Updated the example FITS file.</w:t>
+      </w:r>
+    </w:p>
+    <w:p>
+      <w:r>
+        <w:t>Changed “TYC2” in the output filename to “TYC.”</w:t>
+      </w:r>
+      <w:r>
+        <w:t xml:space="preserve"> (Still applies to both Tycho and Tycho-2.)</w:t>
+      </w:r>
+    </w:p>
+    <w:p>
+      <w:r>
+        <w:t xml:space="preserve">Added </w:t>
+      </w:r>
+      <w:proofErr w:type="spellStart"/>
+      <w:r>
+        <w:t>BmV</w:t>
+      </w:r>
+      <w:proofErr w:type="spellEnd"/>
+      <w:r>
+        <w:t xml:space="preserve"> to the “</w:t>
+      </w:r>
+      <w:proofErr w:type="spellStart"/>
+      <w:r>
+        <w:t>starbase</w:t>
+      </w:r>
+      <w:proofErr w:type="spellEnd"/>
+      <w:r>
+        <w:t>” list of stellar parameters.</w:t>
+      </w:r>
+    </w:p>
+    <w:p>
+      <w:pPr>
+        <w:rPr>
+          <w:b/>
+          <w:bCs/>
+        </w:rPr>
+      </w:pPr>
+    </w:p>
+    <w:p>
+      <w:pPr>
+        <w:rPr>
+          <w:b/>
+          <w:bCs/>
+        </w:rPr>
+      </w:pPr>
+      <w:r>
+        <w:rPr>
+          <w:b/>
+          <w:bCs/>
+        </w:rPr>
         <w:t>v2.34</w:t>
       </w:r>
     </w:p>
     <w:p>
+      <w:pPr>
+        <w:rPr>
+          <w:b/>
+          <w:bCs/>
+        </w:rPr>
+      </w:pPr>
+      <w:r>
+        <w:rPr>
+          <w:b/>
+          <w:bCs/>
+        </w:rPr>
+        <w:t>U</w:t>
+      </w:r>
+      <w:r>
+        <w:rPr>
+          <w:b/>
+          <w:bCs/>
+        </w:rPr>
+        <w:t>nreleased</w:t>
+      </w:r>
+    </w:p>
+    <w:p>
       <w:r>
         <w:t>Fixed a legacy indexing issue in the post-processing files.</w:t>
       </w:r>
@@ -125,6 +465,7 @@
     </w:p>
     <w:p>
       <w:r>
+        <w:lastRenderedPageBreak/>
         <w:t>Added the “readfits-flipbook.py” script, which animates scenes to the screen at runtime (</w:t>
       </w:r>
       <w:proofErr w:type="spellStart"/>
@@ -517,62 +858,123 @@
     </w:p>
     <w:p>
       <w:r>
+        <w:t xml:space="preserve">Added </w:t>
+      </w:r>
+      <w:proofErr w:type="spellStart"/>
+      <w:r>
+        <w:t>rdust_blowout</w:t>
+      </w:r>
+      <w:proofErr w:type="spellEnd"/>
+      <w:r>
+        <w:t xml:space="preserve">, </w:t>
+      </w:r>
+      <w:proofErr w:type="spellStart"/>
+      <w:r>
+        <w:t>tsublimate</w:t>
+      </w:r>
+      <w:proofErr w:type="spellEnd"/>
+      <w:r>
+        <w:t xml:space="preserve">, and </w:t>
+      </w:r>
+      <w:proofErr w:type="spellStart"/>
+      <w:r>
+        <w:t>iwa</w:t>
+      </w:r>
+      <w:proofErr w:type="spellEnd"/>
+      <w:r>
+        <w:t xml:space="preserve"> to the header of the disk data cube extension in the output FITS file.</w:t>
+      </w:r>
+    </w:p>
+    <w:p>
+      <w:r>
+        <w:t>Adde</w:t>
+      </w:r>
+      <w:r>
+        <w:t>d</w:t>
+      </w:r>
+      <w:r>
+        <w:t xml:space="preserve"> a “hires” Settings parameter that resets the disk spectral resolution to equal the star/planet spectral resolution.</w:t>
+      </w:r>
+      <w:r>
+        <w:t xml:space="preserve"> (Default</w:t>
+      </w:r>
+      <w:r>
+        <w:t>: F</w:t>
+      </w:r>
+      <w:r>
+        <w:t>alse. Warning: causes high memory usage.)</w:t>
+      </w:r>
+    </w:p>
+    <w:p>
+      <w:r>
+        <w:t>Added “HIRES” to the output file name to signal when the high resolution is being used.</w:t>
+      </w:r>
+    </w:p>
+    <w:p>
+      <w:r>
+        <w:t xml:space="preserve">Added a Teff &gt; 3500 K restriction to load_stars.py based on the range of the </w:t>
+      </w:r>
+      <w:proofErr w:type="spellStart"/>
+      <w:r>
+        <w:t>Kurucz</w:t>
+      </w:r>
+      <w:proofErr w:type="spellEnd"/>
+      <w:r>
+        <w:t xml:space="preserve"> models.</w:t>
+      </w:r>
+    </w:p>
+    <w:p>
+      <w:r>
+        <w:t>Added an optional random spread in the phase functions (a parameterized multiplier on the Lambertian).</w:t>
+      </w:r>
+    </w:p>
+    <w:p>
+      <w:r>
+        <w:t xml:space="preserve">Added an option to use a stellar spectrum file in place of the </w:t>
+      </w:r>
+      <w:proofErr w:type="spellStart"/>
+      <w:r>
+        <w:t>Kurucz</w:t>
+      </w:r>
+      <w:proofErr w:type="spellEnd"/>
+      <w:r>
+        <w:t xml:space="preserve"> models</w:t>
+      </w:r>
+      <w:r>
+        <w:t xml:space="preserve"> (still subject to the bounds of the </w:t>
+      </w:r>
+      <w:proofErr w:type="spellStart"/>
+      <w:r>
+        <w:t>Kurucz</w:t>
+      </w:r>
+      <w:proofErr w:type="spellEnd"/>
+      <w:r>
+        <w:t xml:space="preserve"> models).</w:t>
+      </w:r>
+    </w:p>
+    <w:p>
+      <w:r>
+        <w:t>Added an optional random spread in the mass-radius relation based on the “fractional dispersion” hyperparameters of Chen &amp; Kipping (2017)</w:t>
+      </w:r>
+      <w:r>
+        <w:t>.</w:t>
+      </w:r>
+    </w:p>
+    <w:p>
+      <w:r>
         <w:lastRenderedPageBreak/>
-        <w:t xml:space="preserve">Added </w:t>
-      </w:r>
-      <w:proofErr w:type="spellStart"/>
-      <w:r>
-        <w:t>rdust_blowout</w:t>
-      </w:r>
-      <w:proofErr w:type="spellEnd"/>
-      <w:r>
-        <w:t xml:space="preserve">, </w:t>
-      </w:r>
-      <w:proofErr w:type="spellStart"/>
-      <w:r>
-        <w:t>tsublimate</w:t>
-      </w:r>
-      <w:proofErr w:type="spellEnd"/>
-      <w:r>
-        <w:t xml:space="preserve">, and </w:t>
-      </w:r>
-      <w:proofErr w:type="spellStart"/>
-      <w:r>
-        <w:t>iwa</w:t>
-      </w:r>
-      <w:proofErr w:type="spellEnd"/>
-      <w:r>
-        <w:t xml:space="preserve"> to the header of the disk data cube extension in the output FITS file.</w:t>
-      </w:r>
-    </w:p>
-    <w:p>
-      <w:r>
-        <w:t>Adde</w:t>
-      </w:r>
-      <w:r>
-        <w:t>d</w:t>
-      </w:r>
-      <w:r>
-        <w:t xml:space="preserve"> a “hires” Settings parameter that resets the disk spectral resolution to equal the star/planet spectral resolution.</w:t>
-      </w:r>
-      <w:r>
-        <w:t xml:space="preserve"> (Default</w:t>
-      </w:r>
-      <w:r>
-        <w:t>: F</w:t>
-      </w:r>
-      <w:r>
-        <w:t>alse. Warning: causes high memory usage.)</w:t>
-      </w:r>
-    </w:p>
-    <w:p>
-      <w:r>
-        <w:t>Added “HIRES” to the output file name to signal when the high resolution is being used.</w:t>
-      </w:r>
-    </w:p>
-    <w:p>
-      <w:r>
-        <w:t xml:space="preserve">Added a Teff &gt; 3500 K restriction to load_stars.py based on the range of the </w:t>
+        <w:t xml:space="preserve">Fixed a bug that caused zero stars to be assigned to a core for some </w:t>
+      </w:r>
+      <w:r>
+        <w:t>sizes of target lists</w:t>
+      </w:r>
+      <w:r>
+        <w:t xml:space="preserve"> (which causes a crash).</w:t>
+      </w:r>
+    </w:p>
+    <w:p>
+      <w:r>
+        <w:t>Added an example stellar spectrum (</w:t>
       </w:r>
       <w:proofErr w:type="spellStart"/>
       <w:r>
@@ -580,67 +982,6 @@
       </w:r>
       <w:proofErr w:type="spellEnd"/>
       <w:r>
-        <w:t xml:space="preserve"> models.</w:t>
-      </w:r>
-    </w:p>
-    <w:p>
-      <w:r>
-        <w:t>Added an optional random spread in the phase functions (a parameterized multiplier on the Lambertian).</w:t>
-      </w:r>
-    </w:p>
-    <w:p>
-      <w:r>
-        <w:t xml:space="preserve">Added an option to use a stellar spectrum file in place of the </w:t>
-      </w:r>
-      <w:proofErr w:type="spellStart"/>
-      <w:r>
-        <w:t>Kurucz</w:t>
-      </w:r>
-      <w:proofErr w:type="spellEnd"/>
-      <w:r>
-        <w:t xml:space="preserve"> models</w:t>
-      </w:r>
-      <w:r>
-        <w:t xml:space="preserve"> (still subject to the bounds of the </w:t>
-      </w:r>
-      <w:proofErr w:type="spellStart"/>
-      <w:r>
-        <w:t>Kurucz</w:t>
-      </w:r>
-      <w:proofErr w:type="spellEnd"/>
-      <w:r>
-        <w:t xml:space="preserve"> models).</w:t>
-      </w:r>
-    </w:p>
-    <w:p>
-      <w:r>
-        <w:t>Added an optional random spread in the mass-radius relation based on the “fractional dispersion” hyperparameters of Chen &amp; Kipping (2017)</w:t>
-      </w:r>
-      <w:r>
-        <w:t>.</w:t>
-      </w:r>
-    </w:p>
-    <w:p>
-      <w:r>
-        <w:t xml:space="preserve">Fixed a bug that caused zero stars to be assigned to a core for some </w:t>
-      </w:r>
-      <w:r>
-        <w:t>sizes of target lists</w:t>
-      </w:r>
-      <w:r>
-        <w:t xml:space="preserve"> (which causes a crash).</w:t>
-      </w:r>
-    </w:p>
-    <w:p>
-      <w:r>
-        <w:t>Added an example stellar spectrum (</w:t>
-      </w:r>
-      <w:proofErr w:type="spellStart"/>
-      <w:r>
-        <w:t>Kurucz</w:t>
-      </w:r>
-      <w:proofErr w:type="spellEnd"/>
-      <w:r>
         <w:t xml:space="preserve"> model for the Sun).</w:t>
       </w:r>
     </w:p>
@@ -863,7 +1204,6 @@
     </w:p>
     <w:p>
       <w:r>
-        <w:lastRenderedPageBreak/>
         <w:t>Fixed a bug in the coordinate transformations.</w:t>
       </w:r>
     </w:p>
@@ -957,6 +1297,7 @@
           <w:b/>
           <w:bCs/>
         </w:rPr>
+        <w:lastRenderedPageBreak/>
         <w:t>v</w:t>
       </w:r>
       <w:r>
@@ -1310,7 +1651,6 @@
     </w:p>
     <w:p>
       <w:r>
-        <w:lastRenderedPageBreak/>
         <w:t xml:space="preserve">Changed the file read by the </w:t>
       </w:r>
       <w:proofErr w:type="spellStart"/>

--- a/ExoVista Change Log.docx
+++ b/ExoVista Change Log.docx
@@ -46,6 +46,63 @@
           <w:b/>
           <w:bCs/>
         </w:rPr>
+        <w:t>v2.5</w:t>
+      </w:r>
+    </w:p>
+    <w:p>
+      <w:r>
+        <w:t xml:space="preserve">Tweaked the limits in the </w:t>
+      </w:r>
+      <w:proofErr w:type="spellStart"/>
+      <w:r>
+        <w:t>radius_to_</w:t>
+      </w:r>
+      <w:proofErr w:type="gramStart"/>
+      <w:r>
+        <w:t>mass</w:t>
+      </w:r>
+      <w:proofErr w:type="spellEnd"/>
+      <w:r>
+        <w:t>(</w:t>
+      </w:r>
+      <w:proofErr w:type="gramEnd"/>
+      <w:r>
+        <w:t>) function.</w:t>
+      </w:r>
+    </w:p>
+    <w:p>
+      <w:r>
+        <w:t xml:space="preserve">Fixed a typo in the </w:t>
+      </w:r>
+      <w:proofErr w:type="spellStart"/>
+      <w:r>
+        <w:t>load_stars</w:t>
+      </w:r>
+      <w:proofErr w:type="spellEnd"/>
+      <w:r>
+        <w:t>() parser.</w:t>
+      </w:r>
+    </w:p>
+    <w:p>
+      <w:pPr>
+        <w:rPr>
+          <w:b/>
+          <w:bCs/>
+        </w:rPr>
+      </w:pPr>
+    </w:p>
+    <w:p>
+      <w:pPr>
+        <w:rPr>
+          <w:b/>
+          <w:bCs/>
+        </w:rPr>
+      </w:pPr>
+      <w:r>
+        <w:rPr>
+          <w:b/>
+          <w:bCs/>
+        </w:rPr>
         <w:t>v2.4</w:t>
       </w:r>
     </w:p>
@@ -444,6 +501,7 @@
           <w:b/>
           <w:bCs/>
         </w:rPr>
+        <w:lastRenderedPageBreak/>
         <w:t>May 23, 2023</w:t>
       </w:r>
     </w:p>
@@ -465,7 +523,6 @@
     </w:p>
     <w:p>
       <w:r>
-        <w:lastRenderedPageBreak/>
         <w:t>Added the “readfits-flipbook.py” script, which animates scenes to the screen at runtime (</w:t>
       </w:r>
       <w:proofErr w:type="spellStart"/>
@@ -930,6 +987,7 @@
     </w:p>
     <w:p>
       <w:r>
+        <w:lastRenderedPageBreak/>
         <w:t xml:space="preserve">Added an option to use a stellar spectrum file in place of the </w:t>
       </w:r>
       <w:proofErr w:type="spellStart"/>
@@ -962,300 +1020,300 @@
     </w:p>
     <w:p>
       <w:r>
+        <w:t xml:space="preserve">Fixed a bug that caused zero stars to be assigned to a core for some </w:t>
+      </w:r>
+      <w:r>
+        <w:t>sizes of target lists</w:t>
+      </w:r>
+      <w:r>
+        <w:t xml:space="preserve"> (which causes a crash).</w:t>
+      </w:r>
+    </w:p>
+    <w:p>
+      <w:r>
+        <w:t>Added an example stellar spectrum (</w:t>
+      </w:r>
+      <w:proofErr w:type="spellStart"/>
+      <w:r>
+        <w:t>Kurucz</w:t>
+      </w:r>
+      <w:proofErr w:type="spellEnd"/>
+      <w:r>
+        <w:t xml:space="preserve"> model for the Sun).</w:t>
+      </w:r>
+    </w:p>
+    <w:p>
+      <w:r>
+        <w:t>Updated the</w:t>
+      </w:r>
+      <w:r>
+        <w:t xml:space="preserve"> example output file (our Solar system at 10 pc, </w:t>
+      </w:r>
+      <w:proofErr w:type="gramStart"/>
+      <w:r>
+        <w:t>10</w:t>
+      </w:r>
+      <w:r>
+        <w:t xml:space="preserve"> year</w:t>
+      </w:r>
+      <w:proofErr w:type="gramEnd"/>
+      <w:r>
+        <w:t xml:space="preserve"> integration).</w:t>
+      </w:r>
+    </w:p>
+    <w:p>
+      <w:r>
+        <w:t>Added command-line input of file names to ExoVistaSystem.py.</w:t>
+      </w:r>
+    </w:p>
+    <w:p>
+      <w:r>
+        <w:t>Modified ExoVistaSystem.py to detect and set the number of disk components based on the input file.</w:t>
+      </w:r>
+    </w:p>
+    <w:p>
+      <w:r>
+        <w:t>Significant overhaul of readfits.py, including improved input handling, backwards compatibility, and outputting the list of transit and eclipse events.</w:t>
+      </w:r>
+    </w:p>
+    <w:p>
+      <w:r>
+        <w:t xml:space="preserve">Laid the groundwork for dust emission/absorption spectra generation with the </w:t>
+      </w:r>
+      <w:proofErr w:type="spellStart"/>
+      <w:r>
+        <w:t>load_</w:t>
+      </w:r>
+      <w:proofErr w:type="gramStart"/>
+      <w:r>
+        <w:t>lqabs</w:t>
+      </w:r>
+      <w:proofErr w:type="spellEnd"/>
+      <w:r>
+        <w:t>(</w:t>
+      </w:r>
+      <w:proofErr w:type="gramEnd"/>
+      <w:r>
+        <w:t>) routine in generate_scene.py (not yet used).</w:t>
+      </w:r>
+    </w:p>
+    <w:p>
+      <w:r>
+        <w:t xml:space="preserve">Fixed a bug that broke RNG seed repeatability in </w:t>
+      </w:r>
+      <w:proofErr w:type="spellStart"/>
+      <w:r>
+        <w:t>generate_</w:t>
+      </w:r>
+      <w:proofErr w:type="gramStart"/>
+      <w:r>
+        <w:t>scene</w:t>
+      </w:r>
+      <w:proofErr w:type="spellEnd"/>
+      <w:r>
+        <w:t>(</w:t>
+      </w:r>
+      <w:proofErr w:type="gramEnd"/>
+      <w:r>
+        <w:t>).</w:t>
+      </w:r>
+    </w:p>
+    <w:p>
+      <w:r>
+        <w:t xml:space="preserve">Fixed a planet-counting bug in </w:t>
+      </w:r>
+      <w:proofErr w:type="spellStart"/>
+      <w:r>
+        <w:t>load_</w:t>
+      </w:r>
+      <w:proofErr w:type="gramStart"/>
+      <w:r>
+        <w:t>scene</w:t>
+      </w:r>
+      <w:proofErr w:type="spellEnd"/>
+      <w:r>
+        <w:t>(</w:t>
+      </w:r>
+      <w:proofErr w:type="gramEnd"/>
+      <w:r>
+        <w:t>).</w:t>
+      </w:r>
+    </w:p>
+    <w:p>
+      <w:r>
+        <w:t xml:space="preserve">Added the new </w:t>
+      </w:r>
+      <w:proofErr w:type="spellStart"/>
+      <w:r>
+        <w:t>add_background</w:t>
+      </w:r>
+      <w:proofErr w:type="spellEnd"/>
+      <w:r>
+        <w:t xml:space="preserve"> module, which generates random extragalactic background sources for a scene.</w:t>
+      </w:r>
+    </w:p>
+    <w:p/>
+    <w:p>
+      <w:pPr>
+        <w:rPr>
+          <w:b/>
+          <w:bCs/>
+        </w:rPr>
+      </w:pPr>
+      <w:r>
+        <w:rPr>
+          <w:b/>
+          <w:bCs/>
+        </w:rPr>
+        <w:t>v</w:t>
+      </w:r>
+      <w:r>
+        <w:rPr>
+          <w:b/>
+          <w:bCs/>
+        </w:rPr>
+        <w:t>2.2</w:t>
+      </w:r>
+    </w:p>
+    <w:p>
+      <w:pPr>
+        <w:rPr>
+          <w:b/>
+          <w:bCs/>
+        </w:rPr>
+      </w:pPr>
+      <w:r>
+        <w:rPr>
+          <w:b/>
+          <w:bCs/>
+        </w:rPr>
+        <w:t>March 2</w:t>
+      </w:r>
+      <w:r>
+        <w:rPr>
+          <w:b/>
+          <w:bCs/>
+        </w:rPr>
+        <w:t>3</w:t>
+      </w:r>
+      <w:r>
+        <w:rPr>
+          <w:b/>
+          <w:bCs/>
+        </w:rPr>
+        <w:t>, 2023</w:t>
+      </w:r>
+    </w:p>
+    <w:p>
+      <w:r>
+        <w:t>Fixed a bug in the output of stellar coordinates.</w:t>
+      </w:r>
+    </w:p>
+    <w:p>
+      <w:r>
+        <w:t>Added phase angle to the planet data listed in the FITS files.</w:t>
+      </w:r>
+    </w:p>
+    <w:p>
+      <w:r>
+        <w:t>Added a version number line to the FITS files to allow backward-compatibility of post-processing scripts.</w:t>
+      </w:r>
+    </w:p>
+    <w:p>
+      <w:r>
+        <w:t>Added transit and eclipse detection.</w:t>
+      </w:r>
+    </w:p>
+    <w:p>
+      <w:r>
+        <w:t>Added a fifth plot for planet trajectories to readfits.py.</w:t>
+      </w:r>
+    </w:p>
+    <w:p>
+      <w:r>
+        <w:t>Added printing of transit and eclipse times to readfits.py.</w:t>
+      </w:r>
+    </w:p>
+    <w:p>
+      <w:r>
+        <w:t>Shifted the N-body integrator from Python to C++ to speed up integration with transit detection.</w:t>
+      </w:r>
+    </w:p>
+    <w:p>
+      <w:r>
+        <w:t>Updated post-processing scripts to handle multiple code versions.</w:t>
+      </w:r>
+    </w:p>
+    <w:p>
+      <w:r>
+        <w:t>Added functionality to readfits.py to reenter the FITS file name or number if an error occurs.</w:t>
+      </w:r>
+    </w:p>
+    <w:p>
+      <w:r>
+        <w:t>Added functionality to ExoVistaSystem.py to prompt for an input filename, accept one as a command line argument, and check for the correct “Star, Planets, Disks” format.</w:t>
+      </w:r>
+    </w:p>
+    <w:p>
+      <w:r>
+        <w:t>Set up ExoVistaSystem.py to read the number of disk components from the input file.</w:t>
+      </w:r>
+    </w:p>
+    <w:p>
+      <w:r>
+        <w:t>Fixed a bug in the coordinate transformations.</w:t>
+      </w:r>
+    </w:p>
+    <w:p>
+      <w:r>
+        <w:t>Fixed the parameters of the added Earth twins.</w:t>
+      </w:r>
+    </w:p>
+    <w:p>
+      <w:r>
+        <w:t>Adjusted the Earth twins to zero eccentricity so that the starting phase angle would be exactly 90 degrees.</w:t>
+      </w:r>
+    </w:p>
+    <w:p>
+      <w:r>
+        <w:t xml:space="preserve">Ensured </w:t>
+      </w:r>
+      <w:proofErr w:type="spellStart"/>
+      <w:r>
+        <w:t>generate_</w:t>
+      </w:r>
+      <w:proofErr w:type="gramStart"/>
+      <w:r>
+        <w:t>scene</w:t>
+      </w:r>
+      <w:proofErr w:type="spellEnd"/>
+      <w:r>
+        <w:t>(</w:t>
+      </w:r>
+      <w:proofErr w:type="gramEnd"/>
+      <w:r>
+        <w:t xml:space="preserve">) would report parameters </w:t>
+      </w:r>
+      <w:r>
+        <w:t>continuing through the desired maximum time.</w:t>
+      </w:r>
+      <w:r>
+        <w:t xml:space="preserve"> (Note this means there will always be multiple timesteps in the output.)</w:t>
+      </w:r>
+    </w:p>
+    <w:p>
+      <w:r>
+        <w:t>Fixed a potential bug in coordinate list handling.</w:t>
+      </w:r>
+    </w:p>
+    <w:p>
+      <w:r>
+        <w:t>Changed solar_system.dat from ID -1 to ID 999 for formatting reasons.</w:t>
+      </w:r>
+    </w:p>
+    <w:p>
+      <w:r>
         <w:lastRenderedPageBreak/>
-        <w:t xml:space="preserve">Fixed a bug that caused zero stars to be assigned to a core for some </w:t>
-      </w:r>
-      <w:r>
-        <w:t>sizes of target lists</w:t>
-      </w:r>
-      <w:r>
-        <w:t xml:space="preserve"> (which causes a crash).</w:t>
-      </w:r>
-    </w:p>
-    <w:p>
-      <w:r>
-        <w:t>Added an example stellar spectrum (</w:t>
-      </w:r>
-      <w:proofErr w:type="spellStart"/>
-      <w:r>
-        <w:t>Kurucz</w:t>
-      </w:r>
-      <w:proofErr w:type="spellEnd"/>
-      <w:r>
-        <w:t xml:space="preserve"> model for the Sun).</w:t>
-      </w:r>
-    </w:p>
-    <w:p>
-      <w:r>
-        <w:t>Updated the</w:t>
-      </w:r>
-      <w:r>
-        <w:t xml:space="preserve"> example output file (our Solar system at 10 pc, </w:t>
-      </w:r>
-      <w:proofErr w:type="gramStart"/>
-      <w:r>
-        <w:t>10</w:t>
-      </w:r>
-      <w:r>
-        <w:t xml:space="preserve"> year</w:t>
-      </w:r>
-      <w:proofErr w:type="gramEnd"/>
-      <w:r>
-        <w:t xml:space="preserve"> integration).</w:t>
-      </w:r>
-    </w:p>
-    <w:p>
-      <w:r>
-        <w:t>Added command-line input of file names to ExoVistaSystem.py.</w:t>
-      </w:r>
-    </w:p>
-    <w:p>
-      <w:r>
-        <w:t>Modified ExoVistaSystem.py to detect and set the number of disk components based on the input file.</w:t>
-      </w:r>
-    </w:p>
-    <w:p>
-      <w:r>
-        <w:t>Significant overhaul of readfits.py, including improved input handling, backwards compatibility, and outputting the list of transit and eclipse events.</w:t>
-      </w:r>
-    </w:p>
-    <w:p>
-      <w:r>
-        <w:t xml:space="preserve">Laid the groundwork for dust emission/absorption spectra generation with the </w:t>
-      </w:r>
-      <w:proofErr w:type="spellStart"/>
-      <w:r>
-        <w:t>load_</w:t>
-      </w:r>
-      <w:proofErr w:type="gramStart"/>
-      <w:r>
-        <w:t>lqabs</w:t>
-      </w:r>
-      <w:proofErr w:type="spellEnd"/>
-      <w:r>
-        <w:t>(</w:t>
-      </w:r>
-      <w:proofErr w:type="gramEnd"/>
-      <w:r>
-        <w:t>) routine in generate_scene.py (not yet used).</w:t>
-      </w:r>
-    </w:p>
-    <w:p>
-      <w:r>
-        <w:t xml:space="preserve">Fixed a bug that broke RNG seed repeatability in </w:t>
-      </w:r>
-      <w:proofErr w:type="spellStart"/>
-      <w:r>
-        <w:t>generate_</w:t>
-      </w:r>
-      <w:proofErr w:type="gramStart"/>
-      <w:r>
-        <w:t>scene</w:t>
-      </w:r>
-      <w:proofErr w:type="spellEnd"/>
-      <w:r>
-        <w:t>(</w:t>
-      </w:r>
-      <w:proofErr w:type="gramEnd"/>
-      <w:r>
-        <w:t>).</w:t>
-      </w:r>
-    </w:p>
-    <w:p>
-      <w:r>
-        <w:t xml:space="preserve">Fixed a planet-counting bug in </w:t>
-      </w:r>
-      <w:proofErr w:type="spellStart"/>
-      <w:r>
-        <w:t>load_</w:t>
-      </w:r>
-      <w:proofErr w:type="gramStart"/>
-      <w:r>
-        <w:t>scene</w:t>
-      </w:r>
-      <w:proofErr w:type="spellEnd"/>
-      <w:r>
-        <w:t>(</w:t>
-      </w:r>
-      <w:proofErr w:type="gramEnd"/>
-      <w:r>
-        <w:t>).</w:t>
-      </w:r>
-    </w:p>
-    <w:p>
-      <w:r>
-        <w:t xml:space="preserve">Added the new </w:t>
-      </w:r>
-      <w:proofErr w:type="spellStart"/>
-      <w:r>
-        <w:t>add_background</w:t>
-      </w:r>
-      <w:proofErr w:type="spellEnd"/>
-      <w:r>
-        <w:t xml:space="preserve"> module, which generates random extragalactic background sources for a scene.</w:t>
-      </w:r>
-    </w:p>
-    <w:p/>
-    <w:p>
-      <w:pPr>
-        <w:rPr>
-          <w:b/>
-          <w:bCs/>
-        </w:rPr>
-      </w:pPr>
-      <w:r>
-        <w:rPr>
-          <w:b/>
-          <w:bCs/>
-        </w:rPr>
-        <w:t>v</w:t>
-      </w:r>
-      <w:r>
-        <w:rPr>
-          <w:b/>
-          <w:bCs/>
-        </w:rPr>
-        <w:t>2.2</w:t>
-      </w:r>
-    </w:p>
-    <w:p>
-      <w:pPr>
-        <w:rPr>
-          <w:b/>
-          <w:bCs/>
-        </w:rPr>
-      </w:pPr>
-      <w:r>
-        <w:rPr>
-          <w:b/>
-          <w:bCs/>
-        </w:rPr>
-        <w:t>March 2</w:t>
-      </w:r>
-      <w:r>
-        <w:rPr>
-          <w:b/>
-          <w:bCs/>
-        </w:rPr>
-        <w:t>3</w:t>
-      </w:r>
-      <w:r>
-        <w:rPr>
-          <w:b/>
-          <w:bCs/>
-        </w:rPr>
-        <w:t>, 2023</w:t>
-      </w:r>
-    </w:p>
-    <w:p>
-      <w:r>
-        <w:t>Fixed a bug in the output of stellar coordinates.</w:t>
-      </w:r>
-    </w:p>
-    <w:p>
-      <w:r>
-        <w:t>Added phase angle to the planet data listed in the FITS files.</w:t>
-      </w:r>
-    </w:p>
-    <w:p>
-      <w:r>
-        <w:t>Added a version number line to the FITS files to allow backward-compatibility of post-processing scripts.</w:t>
-      </w:r>
-    </w:p>
-    <w:p>
-      <w:r>
-        <w:t>Added transit and eclipse detection.</w:t>
-      </w:r>
-    </w:p>
-    <w:p>
-      <w:r>
-        <w:t>Added a fifth plot for planet trajectories to readfits.py.</w:t>
-      </w:r>
-    </w:p>
-    <w:p>
-      <w:r>
-        <w:t>Added printing of transit and eclipse times to readfits.py.</w:t>
-      </w:r>
-    </w:p>
-    <w:p>
-      <w:r>
-        <w:t>Shifted the N-body integrator from Python to C++ to speed up integration with transit detection.</w:t>
-      </w:r>
-    </w:p>
-    <w:p>
-      <w:r>
-        <w:t>Updated post-processing scripts to handle multiple code versions.</w:t>
-      </w:r>
-    </w:p>
-    <w:p>
-      <w:r>
-        <w:t>Added functionality to readfits.py to reenter the FITS file name or number if an error occurs.</w:t>
-      </w:r>
-    </w:p>
-    <w:p>
-      <w:r>
-        <w:t>Added functionality to ExoVistaSystem.py to prompt for an input filename, accept one as a command line argument, and check for the correct “Star, Planets, Disks” format.</w:t>
-      </w:r>
-    </w:p>
-    <w:p>
-      <w:r>
-        <w:t>Set up ExoVistaSystem.py to read the number of disk components from the input file.</w:t>
-      </w:r>
-    </w:p>
-    <w:p>
-      <w:r>
-        <w:t>Fixed a bug in the coordinate transformations.</w:t>
-      </w:r>
-    </w:p>
-    <w:p>
-      <w:r>
-        <w:t>Fixed the parameters of the added Earth twins.</w:t>
-      </w:r>
-    </w:p>
-    <w:p>
-      <w:r>
-        <w:t>Adjusted the Earth twins to zero eccentricity so that the starting phase angle would be exactly 90 degrees.</w:t>
-      </w:r>
-    </w:p>
-    <w:p>
-      <w:r>
-        <w:t xml:space="preserve">Ensured </w:t>
-      </w:r>
-      <w:proofErr w:type="spellStart"/>
-      <w:r>
-        <w:t>generate_</w:t>
-      </w:r>
-      <w:proofErr w:type="gramStart"/>
-      <w:r>
-        <w:t>scene</w:t>
-      </w:r>
-      <w:proofErr w:type="spellEnd"/>
-      <w:r>
-        <w:t>(</w:t>
-      </w:r>
-      <w:proofErr w:type="gramEnd"/>
-      <w:r>
-        <w:t xml:space="preserve">) would report parameters </w:t>
-      </w:r>
-      <w:r>
-        <w:t>continuing through the desired maximum time.</w:t>
-      </w:r>
-      <w:r>
-        <w:t xml:space="preserve"> (Note this means there will always be multiple timesteps in the output.)</w:t>
-      </w:r>
-    </w:p>
-    <w:p>
-      <w:r>
-        <w:t>Fixed a potential bug in coordinate list handling.</w:t>
-      </w:r>
-    </w:p>
-    <w:p>
-      <w:r>
-        <w:t>Changed solar_system.dat from ID -1 to ID 999 for formatting reasons.</w:t>
-      </w:r>
-    </w:p>
-    <w:p>
-      <w:r>
         <w:t>Fixed a bug in handling the Earth twin in load_scene.py</w:t>
       </w:r>
       <w:r>
@@ -1297,7 +1355,6 @@
           <w:b/>
           <w:bCs/>
         </w:rPr>
-        <w:lastRenderedPageBreak/>
         <w:t>v</w:t>
       </w:r>
       <w:r>

--- a/ExoVista Change Log.docx
+++ b/ExoVista Change Log.docx
@@ -76,11 +76,24 @@
       </w:r>
       <w:proofErr w:type="spellStart"/>
       <w:r>
-        <w:t>load_stars</w:t>
-      </w:r>
-      <w:proofErr w:type="spellEnd"/>
-      <w:r>
-        <w:t>() parser.</w:t>
+        <w:t>load_</w:t>
+      </w:r>
+      <w:proofErr w:type="gramStart"/>
+      <w:r>
+        <w:t>stars</w:t>
+      </w:r>
+      <w:proofErr w:type="spellEnd"/>
+      <w:r>
+        <w:t>(</w:t>
+      </w:r>
+      <w:proofErr w:type="gramEnd"/>
+      <w:r>
+        <w:t>) parser.</w:t>
+      </w:r>
+    </w:p>
+    <w:p>
+      <w:r>
+        <w:t>Clarified some error messages.</w:t>
       </w:r>
     </w:p>
     <w:p>
@@ -381,27 +394,6 @@
       </w:r>
     </w:p>
     <w:p>
-      <w:r>
-        <w:t xml:space="preserve">Added </w:t>
-      </w:r>
-      <w:proofErr w:type="spellStart"/>
-      <w:r>
-        <w:t>BmV</w:t>
-      </w:r>
-      <w:proofErr w:type="spellEnd"/>
-      <w:r>
-        <w:t xml:space="preserve"> to the “</w:t>
-      </w:r>
-      <w:proofErr w:type="spellStart"/>
-      <w:r>
-        <w:t>starbase</w:t>
-      </w:r>
-      <w:proofErr w:type="spellEnd"/>
-      <w:r>
-        <w:t>” list of stellar parameters.</w:t>
-      </w:r>
-    </w:p>
-    <w:p>
       <w:pPr>
         <w:rPr>
           <w:b/>
@@ -481,11 +473,20 @@
           <w:bCs/>
         </w:rPr>
       </w:pPr>
-      <w:r>
-        <w:rPr>
-          <w:b/>
-          <w:bCs/>
-        </w:rPr>
+    </w:p>
+    <w:p>
+      <w:pPr>
+        <w:rPr>
+          <w:b/>
+          <w:bCs/>
+        </w:rPr>
+      </w:pPr>
+      <w:r>
+        <w:rPr>
+          <w:b/>
+          <w:bCs/>
+        </w:rPr>
+        <w:lastRenderedPageBreak/>
         <w:t>v2.33</w:t>
       </w:r>
     </w:p>
@@ -501,7 +502,6 @@
           <w:b/>
           <w:bCs/>
         </w:rPr>
-        <w:lastRenderedPageBreak/>
         <w:t>May 23, 2023</w:t>
       </w:r>
     </w:p>
